--- a/Programming Journey.docx
+++ b/Programming Journey.docx
@@ -280,7 +280,15 @@
     </w:p>
     <w:p>
       <w:r>
-        <w:t xml:space="preserve">One challenge we faced, was a updating problem. We learned that </w:t>
+        <w:t>One challenge we faced, was a</w:t>
+      </w:r>
+      <w:r>
+        <w:t>n</w:t>
+      </w:r>
+      <w:bookmarkStart w:id="0" w:name="_GoBack"/>
+      <w:bookmarkEnd w:id="0"/>
+      <w:r>
+        <w:t xml:space="preserve"> updating problem. We learned that </w:t>
       </w:r>
       <w:r>
         <w:t xml:space="preserve">if file </w:t>
@@ -1720,10 +1728,106 @@
         <w:rPr>
           <w:lang w:val="de-DE"/>
         </w:rPr>
-        <w:t xml:space="preserve"> sein? Screenshot/video?</w:t>
-      </w:r>
-      <w:bookmarkStart w:id="0" w:name="_GoBack"/>
-      <w:bookmarkEnd w:id="0"/>
+        <w:t xml:space="preserve"> sein? Screenshot/</w:t>
+      </w:r>
+      <w:proofErr w:type="spellStart"/>
+      <w:r>
+        <w:rPr>
+          <w:lang w:val="de-DE"/>
+        </w:rPr>
+        <w:t>video</w:t>
+      </w:r>
+      <w:proofErr w:type="spellEnd"/>
+      <w:r>
+        <w:rPr>
+          <w:lang w:val="de-DE"/>
+        </w:rPr>
+        <w:t>?</w:t>
+      </w:r>
+    </w:p>
+    <w:p>
+      <w:pPr>
+        <w:ind w:left="720"/>
+        <w:rPr>
+          <w:lang w:val="de-DE"/>
+        </w:rPr>
+      </w:pPr>
+      <w:r>
+        <w:rPr>
+          <w:lang w:val="de-DE"/>
+        </w:rPr>
+        <w:t xml:space="preserve">Größtes </w:t>
+      </w:r>
+      <w:proofErr w:type="spellStart"/>
+      <w:r>
+        <w:rPr>
+          <w:lang w:val="de-DE"/>
+        </w:rPr>
+        <w:t>problem</w:t>
+      </w:r>
+      <w:proofErr w:type="spellEnd"/>
+      <w:r>
+        <w:rPr>
+          <w:lang w:val="de-DE"/>
+        </w:rPr>
+        <w:t xml:space="preserve"> bei langen </w:t>
+      </w:r>
+      <w:proofErr w:type="spellStart"/>
+      <w:r>
+        <w:rPr>
+          <w:lang w:val="de-DE"/>
+        </w:rPr>
+        <w:t>clicks</w:t>
+      </w:r>
+      <w:proofErr w:type="spellEnd"/>
+      <w:r>
+        <w:rPr>
+          <w:lang w:val="de-DE"/>
+        </w:rPr>
+        <w:t xml:space="preserve"> werden diese als mehrere </w:t>
+      </w:r>
+      <w:proofErr w:type="spellStart"/>
+      <w:r>
+        <w:rPr>
+          <w:lang w:val="de-DE"/>
+        </w:rPr>
+        <w:t>gewerten</w:t>
+      </w:r>
+      <w:proofErr w:type="spellEnd"/>
+      <w:r>
+        <w:rPr>
+          <w:lang w:val="de-DE"/>
+        </w:rPr>
+        <w:t xml:space="preserve"> bei ‚</w:t>
+      </w:r>
+      <w:proofErr w:type="spellStart"/>
+      <w:r>
+        <w:rPr>
+          <w:lang w:val="de-DE"/>
+        </w:rPr>
+        <w:t>sesiblen</w:t>
+      </w:r>
+      <w:proofErr w:type="spellEnd"/>
+      <w:r>
+        <w:rPr>
+          <w:lang w:val="de-DE"/>
+        </w:rPr>
+        <w:t xml:space="preserve">‘ gebraucht aber nicht. Blockierende </w:t>
+      </w:r>
+      <w:proofErr w:type="spellStart"/>
+      <w:r>
+        <w:rPr>
+          <w:lang w:val="de-DE"/>
+        </w:rPr>
+        <w:t>functionen</w:t>
+      </w:r>
+      <w:proofErr w:type="spellEnd"/>
+      <w:r>
+        <w:rPr>
+          <w:lang w:val="de-DE"/>
+        </w:rPr>
+        <w:t xml:space="preserve"> machen das spiel teils lang. Ist es okay wenn der sensible gebrauch gefordert ist?</w:t>
+      </w:r>
     </w:p>
     <w:p>
       <w:pPr>

--- a/Programming Journey.docx
+++ b/Programming Journey.docx
@@ -62,7 +62,6 @@
         <w:t xml:space="preserve"> ‘Where is my Emma?’</w:t>
       </w:r>
     </w:p>
-    <w:p/>
     <w:p>
       <w:pPr>
         <w:rPr>
@@ -119,7 +118,16 @@
       </w:r>
       <w:proofErr w:type="spellEnd"/>
       <w:r>
-        <w:t xml:space="preserve"> or </w:t>
+        <w:t xml:space="preserve"> or</w:t>
+      </w:r>
+      <w:r>
+        <w:t xml:space="preserve"> so called</w:t>
+      </w:r>
+      <w:r>
+        <w:t xml:space="preserve"> </w:t>
+      </w:r>
+      <w:r>
+        <w:t>‘</w:t>
       </w:r>
       <w:proofErr w:type="spellStart"/>
       <w:r>
@@ -127,7 +135,10 @@
       </w:r>
       <w:proofErr w:type="spellEnd"/>
       <w:r>
-        <w:t xml:space="preserve">. </w:t>
+        <w:t>’</w:t>
+      </w:r>
+      <w:r>
+        <w:t xml:space="preserve"> (</w:t>
       </w:r>
       <w:proofErr w:type="spellStart"/>
       <w:r>
@@ -143,7 +154,13 @@
       </w:r>
       <w:proofErr w:type="spellEnd"/>
       <w:r>
-        <w:t>). Further because of the high interactivity we learned the use of threads in python. The concept of thread was already known (‘</w:t>
+        <w:t>). Further because of the high interactivity we learned the use of threads in python. The concept of thread</w:t>
+      </w:r>
+      <w:r>
+        <w:t xml:space="preserve">s </w:t>
+      </w:r>
+      <w:r>
+        <w:t>was already known (‘</w:t>
       </w:r>
       <w:proofErr w:type="spellStart"/>
       <w:r>
@@ -214,32 +231,29 @@
       <w:r>
         <w:t>.</w:t>
       </w:r>
-    </w:p>
-    <w:p>
-      <w:r>
-        <w:t>Global variables. You need to state at the beginning ‘</w:t>
-      </w:r>
-      <w:proofErr w:type="spellStart"/>
-      <w:r>
-        <w:t>gloabal</w:t>
-      </w:r>
-      <w:proofErr w:type="spellEnd"/>
-      <w:r>
-        <w:t xml:space="preserve"> x’ if you want to change it in this function. </w:t>
-      </w:r>
-      <w:proofErr w:type="spellStart"/>
-      <w:r>
-        <w:t>Acess</w:t>
-      </w:r>
-      <w:proofErr w:type="spellEnd"/>
-      <w:r>
-        <w:t xml:space="preserve"> is possible by only </w:t>
-      </w:r>
-      <w:proofErr w:type="spellStart"/>
-      <w:r>
-        <w:t>reffering</w:t>
-      </w:r>
-      <w:proofErr w:type="spellEnd"/>
+      <w:r>
+        <w:t xml:space="preserve"> </w:t>
+      </w:r>
+      <w:bookmarkStart w:id="0" w:name="_GoBack"/>
+      <w:bookmarkEnd w:id="0"/>
+      <w:r>
+        <w:t xml:space="preserve">Global variables. You need to state at the beginning ‘global x’ if you want to change </w:t>
+      </w:r>
+      <w:r>
+        <w:t>x</w:t>
+      </w:r>
+      <w:r>
+        <w:t xml:space="preserve"> in this function. Ac</w:t>
+      </w:r>
+      <w:r>
+        <w:t>c</w:t>
+      </w:r>
+      <w:r>
+        <w:t xml:space="preserve">ess is possible by only </w:t>
+      </w:r>
+      <w:r>
+        <w:t>referring</w:t>
+      </w:r>
       <w:r>
         <w:t xml:space="preserve"> to x.</w:t>
       </w:r>
@@ -285,8 +299,6 @@
       <w:r>
         <w:t>n</w:t>
       </w:r>
-      <w:bookmarkStart w:id="0" w:name="_GoBack"/>
-      <w:bookmarkEnd w:id="0"/>
       <w:r>
         <w:t xml:space="preserve"> updating problem. We learned that </w:t>
       </w:r>
@@ -374,7 +386,10 @@
     </w:p>
     <w:p>
       <w:r>
-        <w:t>First we tried to import it again (after the change was made) and it worked. Later we solved that problem more elegant by implementing a getter-function (modularity and visibility reasons).</w:t>
+        <w:t>F</w:t>
+      </w:r>
+      <w:r>
+        <w:t>irst we tried to import it again (after the change was made) and it worked. Later we solved that problem more elegant by implementing a getter-function (modularity and visibility reasons).</w:t>
       </w:r>
     </w:p>
     <w:p>
@@ -411,15 +426,19 @@
       </w:r>
       <w:proofErr w:type="spellEnd"/>
       <w:r>
-        <w:t xml:space="preserve"> to one file. We approached this by splitting the </w:t>
-      </w:r>
-      <w:proofErr w:type="spellStart"/>
-      <w:r>
-        <w:t>progam</w:t>
-      </w:r>
-      <w:proofErr w:type="spellEnd"/>
-      <w:r>
-        <w:t xml:space="preserve"> concepts</w:t>
+        <w:t xml:space="preserve"> to one file. We approached this by splitting the prog</w:t>
+      </w:r>
+      <w:r>
+        <w:t>r</w:t>
+      </w:r>
+      <w:r>
+        <w:t>am</w:t>
+      </w:r>
+      <w:r>
+        <w:t xml:space="preserve"> </w:t>
+      </w:r>
+      <w:r>
+        <w:t>concepts</w:t>
       </w:r>
       <w:r>
         <w:t xml:space="preserve"> i</w:t>
@@ -441,7 +460,19 @@
       </w:r>
       <w:proofErr w:type="spellEnd"/>
       <w:r>
-        <w:t xml:space="preserve"> and door1 door2 door3</w:t>
+        <w:t xml:space="preserve"> and door1</w:t>
+      </w:r>
+      <w:r>
+        <w:t xml:space="preserve">, </w:t>
+      </w:r>
+      <w:r>
+        <w:t>door2</w:t>
+      </w:r>
+      <w:r>
+        <w:t xml:space="preserve"> and</w:t>
+      </w:r>
+      <w:r>
+        <w:t xml:space="preserve"> door3</w:t>
       </w:r>
       <w:r>
         <w:t xml:space="preserve"> at the beginning</w:t>
@@ -487,21 +518,10 @@
       </w:r>
       <w:proofErr w:type="spellEnd"/>
       <w:r>
-        <w:t xml:space="preserve"> was put in one extra file (could also be </w:t>
-      </w:r>
-      <w:r>
-        <w:t>implemented</w:t>
-      </w:r>
-      <w:r>
-        <w:t xml:space="preserve"> in </w:t>
-      </w:r>
-      <w:proofErr w:type="spellStart"/>
-      <w:r>
-        <w:t>display_components</w:t>
-      </w:r>
-      <w:proofErr w:type="spellEnd"/>
-      <w:r>
-        <w:t>)</w:t>
+        <w:t xml:space="preserve"> was put in one extra file</w:t>
+      </w:r>
+      <w:r>
+        <w:t>.</w:t>
       </w:r>
     </w:p>
     <w:p>
@@ -515,7 +535,19 @@
         <w:t>isplaying</w:t>
       </w:r>
       <w:r>
-        <w:t xml:space="preserve">. Because (as already stated in the beginning) the concepts was know we used </w:t>
+        <w:t>. Because (as already stated in the beginning) the concept was know</w:t>
+      </w:r>
+      <w:r>
+        <w:t xml:space="preserve">n, </w:t>
+      </w:r>
+      <w:r>
+        <w:t>we</w:t>
+      </w:r>
+      <w:r>
+        <w:t xml:space="preserve"> came to</w:t>
+      </w:r>
+      <w:r>
+        <w:t xml:space="preserve"> use </w:t>
       </w:r>
       <w:r>
         <w:t>threads</w:t>
@@ -533,23 +565,19 @@
         <w:t>ne (probably the main one, like in java) handles</w:t>
       </w:r>
       <w:r>
-        <w:t xml:space="preserve"> the gameplay and user-input and the other one the display of the time. First (naive) approach was that everything is handled by the </w:t>
-      </w:r>
-      <w:proofErr w:type="spellStart"/>
-      <w:r>
-        <w:t>mainprocess</w:t>
-      </w:r>
-      <w:proofErr w:type="spellEnd"/>
-      <w:r>
-        <w:t xml:space="preserve"> but even after </w:t>
-      </w:r>
-      <w:proofErr w:type="spellStart"/>
-      <w:r>
-        <w:t>qsetting</w:t>
-      </w:r>
-      <w:proofErr w:type="spellEnd"/>
-      <w:r>
-        <w:t xml:space="preserve"> the fps to 60 one second was incremented every three (or so) because that thread had so much other to handle </w:t>
+        <w:t xml:space="preserve"> the gameplay and user-input and the other one the display of the time. First (naive) approach was that everything is handled by the main</w:t>
+      </w:r>
+      <w:r>
+        <w:t xml:space="preserve"> </w:t>
+      </w:r>
+      <w:r>
+        <w:t>process but even after setting the fps to 60</w:t>
+      </w:r>
+      <w:r>
+        <w:t xml:space="preserve">, </w:t>
+      </w:r>
+      <w:r>
+        <w:t xml:space="preserve">one second was incremented every three (or so) because that thread had so much other to handle </w:t>
       </w:r>
       <w:proofErr w:type="spellStart"/>
       <w:r>
@@ -570,7 +598,6 @@
         <w:rPr>
           <w:b/>
         </w:rPr>
-        <w:lastRenderedPageBreak/>
         <w:t>What further additions could be made</w:t>
       </w:r>
       <w:r>
@@ -584,11 +611,9 @@
       <w:r>
         <w:t xml:space="preserve">I think the first </w:t>
       </w:r>
-      <w:proofErr w:type="spellStart"/>
-      <w:r>
-        <w:t>obivious</w:t>
-      </w:r>
-      <w:proofErr w:type="spellEnd"/>
+      <w:r>
+        <w:t>obvious</w:t>
+      </w:r>
       <w:r>
         <w:t xml:space="preserve"> addition could be increasing the complexity of the rooms task (like in real </w:t>
       </w:r>
@@ -638,1252 +663,76 @@
         <w:t xml:space="preserve"> room, but we did not really embedded it. Here is room to improvement. </w:t>
       </w:r>
     </w:p>
-    <w:p/>
-    <w:p/>
-    <w:p/>
-    <w:p>
-      <w:pPr>
-        <w:pStyle w:val="Listenabsatz"/>
-        <w:numPr>
-          <w:ilvl w:val="0"/>
-          <w:numId w:val="2"/>
-        </w:numPr>
-      </w:pPr>
-      <w:proofErr w:type="spellStart"/>
-      <w:r>
-        <w:t>Pygame</w:t>
-      </w:r>
-      <w:proofErr w:type="spellEnd"/>
-      <w:r>
-        <w:t xml:space="preserve"> library (load and display images and </w:t>
-      </w:r>
-      <w:proofErr w:type="spellStart"/>
-      <w:r>
-        <w:t>pygame.rects</w:t>
-      </w:r>
-      <w:proofErr w:type="spellEnd"/>
-      <w:r>
-        <w:t>,  handle events (</w:t>
-      </w:r>
-      <w:proofErr w:type="spellStart"/>
-      <w:r>
-        <w:t>keyboardinput</w:t>
-      </w:r>
-      <w:proofErr w:type="spellEnd"/>
-      <w:r>
-        <w:t xml:space="preserve"> as well as </w:t>
-      </w:r>
-      <w:proofErr w:type="spellStart"/>
-      <w:r>
-        <w:t>mouseclicks</w:t>
-      </w:r>
-      <w:proofErr w:type="spellEnd"/>
-      <w:r>
-        <w:t>)</w:t>
-      </w:r>
-    </w:p>
-    <w:p>
-      <w:pPr>
-        <w:pStyle w:val="Listenabsatz"/>
-        <w:numPr>
-          <w:ilvl w:val="0"/>
-          <w:numId w:val="2"/>
-        </w:numPr>
-        <w:rPr>
-          <w:lang w:val="de-DE"/>
-        </w:rPr>
-      </w:pPr>
-      <w:r>
-        <w:rPr>
-          <w:lang w:val="de-DE"/>
-        </w:rPr>
-        <w:t>‘</w:t>
-      </w:r>
-      <w:proofErr w:type="spellStart"/>
-      <w:r>
-        <w:rPr>
-          <w:lang w:val="de-DE"/>
-        </w:rPr>
-        <w:t>threads</w:t>
-      </w:r>
-      <w:proofErr w:type="spellEnd"/>
-      <w:r>
-        <w:rPr>
-          <w:lang w:val="de-DE"/>
-        </w:rPr>
-        <w:t xml:space="preserve">’ ( </w:t>
-      </w:r>
-      <w:proofErr w:type="spellStart"/>
-      <w:r>
-        <w:rPr>
-          <w:lang w:val="de-DE"/>
-        </w:rPr>
-        <w:t>known</w:t>
-      </w:r>
-      <w:proofErr w:type="spellEnd"/>
-      <w:r>
-        <w:rPr>
-          <w:lang w:val="de-DE"/>
-        </w:rPr>
-        <w:t xml:space="preserve"> </w:t>
-      </w:r>
-      <w:proofErr w:type="spellStart"/>
-      <w:r>
-        <w:rPr>
-          <w:lang w:val="de-DE"/>
-        </w:rPr>
-        <w:t>from</w:t>
-      </w:r>
-      <w:proofErr w:type="spellEnd"/>
-      <w:r>
-        <w:rPr>
-          <w:lang w:val="de-DE"/>
-        </w:rPr>
-        <w:t xml:space="preserve"> ‘Einführung in die Softwareentwicklun</w:t>
-      </w:r>
-      <w:r>
-        <w:rPr>
-          <w:lang w:val="de-DE"/>
-        </w:rPr>
-        <w:t>g‘</w:t>
-      </w:r>
-      <w:r>
-        <w:rPr>
-          <w:lang w:val="de-DE"/>
-        </w:rPr>
-        <w:t xml:space="preserve"> but </w:t>
-      </w:r>
-      <w:proofErr w:type="spellStart"/>
-      <w:r>
-        <w:rPr>
-          <w:lang w:val="de-DE"/>
-        </w:rPr>
-        <w:t>new</w:t>
-      </w:r>
-      <w:proofErr w:type="spellEnd"/>
-      <w:r>
-        <w:rPr>
-          <w:lang w:val="de-DE"/>
-        </w:rPr>
-        <w:t xml:space="preserve"> </w:t>
-      </w:r>
-      <w:proofErr w:type="spellStart"/>
-      <w:r>
-        <w:rPr>
-          <w:lang w:val="de-DE"/>
-        </w:rPr>
-        <w:t>usage</w:t>
-      </w:r>
-      <w:proofErr w:type="spellEnd"/>
-      <w:r>
-        <w:rPr>
-          <w:lang w:val="de-DE"/>
-        </w:rPr>
-        <w:t xml:space="preserve"> in Python)</w:t>
-      </w:r>
-    </w:p>
-    <w:p>
-      <w:pPr>
-        <w:pStyle w:val="Listenabsatz"/>
-        <w:numPr>
-          <w:ilvl w:val="0"/>
-          <w:numId w:val="2"/>
-        </w:numPr>
-      </w:pPr>
-      <w:r>
-        <w:t xml:space="preserve">Paint is cool. You can reduce picture to an exact amount of pixels there </w:t>
-      </w:r>
-      <w:r>
-        <w:rPr>
-          <mc:AlternateContent>
-            <mc:Choice Requires="w16se"/>
-            <mc:Fallback>
-              <w:rFonts w:ascii="Segoe UI Emoji" w:eastAsia="Segoe UI Emoji" w:hAnsi="Segoe UI Emoji" w:cs="Segoe UI Emoji"/>
-            </mc:Fallback>
-          </mc:AlternateContent>
-        </w:rPr>
-        <mc:AlternateContent>
-          <mc:Choice Requires="w16se">
-            <w16se:symEx w16se:font="Segoe UI Emoji" w16se:char="1F60A"/>
-          </mc:Choice>
-          <mc:Fallback>
-            <w:t>😊</w:t>
-          </mc:Fallback>
-        </mc:AlternateContent>
-      </w:r>
-    </w:p>
-    <w:p>
-      <w:pPr>
-        <w:pStyle w:val="Listenabsatz"/>
-        <w:numPr>
-          <w:ilvl w:val="0"/>
-          <w:numId w:val="2"/>
-        </w:numPr>
-      </w:pPr>
-      <w:r>
-        <w:t>Use of an own .</w:t>
-      </w:r>
-      <w:proofErr w:type="spellStart"/>
-      <w:r>
-        <w:t>ttf</w:t>
-      </w:r>
-      <w:proofErr w:type="spellEnd"/>
-      <w:r>
-        <w:t xml:space="preserve"> font (pokemon.ttf) to display text</w:t>
-      </w:r>
-    </w:p>
-    <w:p>
-      <w:pPr>
-        <w:pStyle w:val="Listenabsatz"/>
-        <w:numPr>
-          <w:ilvl w:val="0"/>
-          <w:numId w:val="2"/>
-        </w:numPr>
-      </w:pPr>
-      <w:r>
-        <w:t>(</w:t>
-      </w:r>
-      <w:proofErr w:type="spellStart"/>
-      <w:r>
-        <w:t>soundeffects</w:t>
-      </w:r>
-      <w:proofErr w:type="spellEnd"/>
-      <w:r>
-        <w:t xml:space="preserve"> probably)</w:t>
-      </w:r>
-    </w:p>
-    <w:p>
-      <w:pPr>
-        <w:pStyle w:val="Listenabsatz"/>
-        <w:numPr>
-          <w:ilvl w:val="0"/>
-          <w:numId w:val="2"/>
-        </w:numPr>
-      </w:pPr>
-      <w:r>
-        <w:t xml:space="preserve">(for scientific: connecting </w:t>
-      </w:r>
-      <w:proofErr w:type="spellStart"/>
-      <w:r>
-        <w:t>pygame</w:t>
-      </w:r>
-      <w:proofErr w:type="spellEnd"/>
-      <w:r>
-        <w:t xml:space="preserve"> and matplotlib)</w:t>
-      </w:r>
-    </w:p>
-    <w:p>
-      <w:pPr>
-        <w:pStyle w:val="Listenabsatz"/>
-        <w:numPr>
-          <w:ilvl w:val="0"/>
-          <w:numId w:val="2"/>
-        </w:numPr>
-      </w:pPr>
-      <w:r>
-        <w:t xml:space="preserve">Handle </w:t>
-      </w:r>
-      <w:proofErr w:type="spellStart"/>
-      <w:r>
-        <w:t>userinput</w:t>
-      </w:r>
-      <w:proofErr w:type="spellEnd"/>
-      <w:r>
-        <w:t xml:space="preserve"> (with blocking while-loop) graphically</w:t>
-      </w:r>
-    </w:p>
-    <w:p>
-      <w:pPr>
-        <w:pStyle w:val="Listenabsatz"/>
-        <w:numPr>
-          <w:ilvl w:val="0"/>
-          <w:numId w:val="2"/>
-        </w:numPr>
-      </w:pPr>
-    </w:p>
-    <w:p/>
-    <w:p>
-      <w:pPr>
-        <w:pStyle w:val="Listenabsatz"/>
-        <w:numPr>
-          <w:ilvl w:val="0"/>
-          <w:numId w:val="2"/>
-        </w:numPr>
-      </w:pPr>
-      <w:r>
-        <w:t xml:space="preserve">Paradigm: update problem if file a.py has a global variable that has been changed file </w:t>
-      </w:r>
-      <w:proofErr w:type="spellStart"/>
-      <w:r>
-        <w:t>b.y</w:t>
-      </w:r>
-      <w:proofErr w:type="spellEnd"/>
-      <w:r>
-        <w:t xml:space="preserve"> that has an import statement at the beginning ‘from </w:t>
-      </w:r>
-      <w:proofErr w:type="spellStart"/>
-      <w:r>
-        <w:t>a</w:t>
-      </w:r>
-      <w:proofErr w:type="spellEnd"/>
-      <w:r>
-        <w:t xml:space="preserve"> import *’ after the change the variable is not automatically updated in file b.py. </w:t>
-      </w:r>
-    </w:p>
-    <w:p>
-      <w:pPr>
-        <w:pStyle w:val="Listenabsatz"/>
-        <w:numPr>
-          <w:ilvl w:val="0"/>
-          <w:numId w:val="2"/>
-        </w:numPr>
-      </w:pPr>
-      <w:r>
-        <w:t>&gt; approach: we found this out by printing the variables in both files then tried to import the file again after change (which worked) and then implemented a getter (because of modularity und</w:t>
-      </w:r>
-      <w:r>
-        <w:t xml:space="preserve"> visibility-standards</w:t>
-      </w:r>
-      <w:r>
-        <w:t>)</w:t>
-      </w:r>
-    </w:p>
-    <w:p>
-      <w:pPr>
-        <w:pStyle w:val="Listenabsatz"/>
-        <w:numPr>
-          <w:ilvl w:val="0"/>
-          <w:numId w:val="2"/>
-        </w:numPr>
-      </w:pPr>
-      <w:r>
-        <w:t>C</w:t>
-      </w:r>
-      <w:r>
-        <w:t>onnecting several .</w:t>
-      </w:r>
-      <w:proofErr w:type="spellStart"/>
-      <w:r>
-        <w:t>py</w:t>
-      </w:r>
-      <w:proofErr w:type="spellEnd"/>
-      <w:r>
-        <w:t xml:space="preserve"> </w:t>
-      </w:r>
-      <w:r>
-        <w:t xml:space="preserve">file through import statements </w:t>
-      </w:r>
-      <w:r>
-        <w:t>(</w:t>
-      </w:r>
-      <w:r>
-        <w:t>meaningfully</w:t>
-      </w:r>
-      <w:r>
-        <w:t xml:space="preserve">) + you cannot import a in file b and b in file a </w:t>
-      </w:r>
-      <w:r>
-        <w:t>simultaneous</w:t>
-      </w:r>
-    </w:p>
-    <w:p>
-      <w:pPr>
-        <w:pStyle w:val="Listenabsatz"/>
-        <w:numPr>
-          <w:ilvl w:val="0"/>
-          <w:numId w:val="2"/>
-        </w:numPr>
-      </w:pPr>
-      <w:r>
-        <w:t>&gt; approach: at beginning split i</w:t>
-      </w:r>
-      <w:r>
-        <w:t xml:space="preserve">n files </w:t>
-      </w:r>
-      <w:proofErr w:type="spellStart"/>
-      <w:r>
-        <w:t>startscreen</w:t>
-      </w:r>
-      <w:proofErr w:type="spellEnd"/>
-      <w:r>
-        <w:t xml:space="preserve">, </w:t>
-      </w:r>
-      <w:proofErr w:type="spellStart"/>
-      <w:r>
-        <w:t>endscreen</w:t>
-      </w:r>
-      <w:proofErr w:type="spellEnd"/>
-      <w:r>
-        <w:t xml:space="preserve"> and door1 door2 door3. After implementing and some redundancy we implemented </w:t>
-      </w:r>
-      <w:proofErr w:type="spellStart"/>
-      <w:r>
-        <w:t>display_components</w:t>
-      </w:r>
-      <w:proofErr w:type="spellEnd"/>
-      <w:r>
-        <w:t xml:space="preserve"> which holds functions and status variables that are used from every file</w:t>
-      </w:r>
-      <w:r>
-        <w:t xml:space="preserve">. The ‘bigger’ function </w:t>
-      </w:r>
-      <w:proofErr w:type="spellStart"/>
-      <w:r>
-        <w:t>handle_userinput</w:t>
-      </w:r>
-      <w:proofErr w:type="spellEnd"/>
-      <w:r>
-        <w:t xml:space="preserve"> was put in one extra file (could also be </w:t>
-      </w:r>
-      <w:proofErr w:type="spellStart"/>
-      <w:r>
-        <w:t>implemeten</w:t>
-      </w:r>
-      <w:proofErr w:type="spellEnd"/>
-      <w:r>
-        <w:t xml:space="preserve"> in </w:t>
-      </w:r>
-      <w:proofErr w:type="spellStart"/>
-      <w:r>
-        <w:t>display_components</w:t>
-      </w:r>
-      <w:proofErr w:type="spellEnd"/>
-      <w:r>
-        <w:t>)</w:t>
-      </w:r>
-    </w:p>
-    <w:p>
-      <w:pPr>
-        <w:pStyle w:val="Listenabsatz"/>
-        <w:numPr>
-          <w:ilvl w:val="0"/>
-          <w:numId w:val="2"/>
-        </w:numPr>
-      </w:pPr>
-      <w:r>
-        <w:t>Simultaneous</w:t>
-      </w:r>
-      <w:r>
-        <w:t xml:space="preserve"> gameplay an time d</w:t>
-      </w:r>
-      <w:r>
-        <w:t>isplaying</w:t>
-      </w:r>
-    </w:p>
-    <w:p>
-      <w:pPr>
-        <w:pStyle w:val="Listenabsatz"/>
-        <w:numPr>
-          <w:ilvl w:val="0"/>
-          <w:numId w:val="2"/>
-        </w:numPr>
-      </w:pPr>
-      <w:r>
-        <w:t>-&gt; threads one (probably the main one, like in java) handles</w:t>
-      </w:r>
-    </w:p>
-    <w:p>
-      <w:pPr>
-        <w:pStyle w:val="Listenabsatz"/>
-        <w:numPr>
-          <w:ilvl w:val="0"/>
-          <w:numId w:val="2"/>
-        </w:numPr>
-      </w:pPr>
-      <w:r>
-        <w:t>One click is sometimes are evaluated as more (</w:t>
-      </w:r>
-      <w:proofErr w:type="spellStart"/>
-      <w:r>
-        <w:t>tryied</w:t>
-      </w:r>
-      <w:proofErr w:type="spellEnd"/>
-      <w:r>
-        <w:t xml:space="preserve"> to us gameplay, other handles time displaying </w:t>
-      </w:r>
-    </w:p>
-    <w:p>
-      <w:pPr>
-        <w:pStyle w:val="Listenabsatz"/>
-        <w:numPr>
-          <w:ilvl w:val="0"/>
-          <w:numId w:val="3"/>
-        </w:numPr>
-      </w:pPr>
-      <w:r>
-        <w:t xml:space="preserve">Approach: </w:t>
-      </w:r>
-      <w:r>
-        <w:t xml:space="preserve">blocking functions e.g. loops or </w:t>
-      </w:r>
-      <w:proofErr w:type="spellStart"/>
-      <w:r>
-        <w:t>time.sleep</w:t>
-      </w:r>
-      <w:proofErr w:type="spellEnd"/>
-      <w:r>
-        <w:t>() to prevent this)</w:t>
-      </w:r>
-    </w:p>
-    <w:p/>
-    <w:p/>
-    <w:p>
-      <w:pPr>
-        <w:pStyle w:val="Listenabsatz"/>
-        <w:numPr>
-          <w:ilvl w:val="0"/>
-          <w:numId w:val="1"/>
-        </w:numPr>
-      </w:pPr>
-      <w:r>
-        <w:t xml:space="preserve">More rooms </w:t>
-      </w:r>
-    </w:p>
-    <w:p>
-      <w:pPr>
-        <w:pStyle w:val="Listenabsatz"/>
-        <w:numPr>
-          <w:ilvl w:val="0"/>
-          <w:numId w:val="1"/>
-        </w:numPr>
-      </w:pPr>
-      <w:r>
-        <w:t>Look around in the round (not only one perspective)</w:t>
-      </w:r>
-    </w:p>
-    <w:p>
-      <w:pPr>
-        <w:pStyle w:val="Listenabsatz"/>
-        <w:numPr>
-          <w:ilvl w:val="0"/>
-          <w:numId w:val="1"/>
-        </w:numPr>
-      </w:pPr>
-      <w:proofErr w:type="spellStart"/>
-      <w:r>
-        <w:t>Soundeffects</w:t>
-      </w:r>
-      <w:proofErr w:type="spellEnd"/>
-    </w:p>
-    <w:p>
-      <w:pPr>
-        <w:pStyle w:val="Listenabsatz"/>
-        <w:numPr>
-          <w:ilvl w:val="0"/>
-          <w:numId w:val="1"/>
-        </w:numPr>
-      </w:pPr>
-      <w:r>
-        <w:t xml:space="preserve">Avatar </w:t>
-      </w:r>
-    </w:p>
-    <w:p>
-      <w:pPr>
-        <w:pStyle w:val="Listenabsatz"/>
-        <w:numPr>
-          <w:ilvl w:val="0"/>
-          <w:numId w:val="1"/>
-        </w:numPr>
-      </w:pPr>
-      <w:r>
-        <w:t>Item inventory</w:t>
-      </w:r>
-    </w:p>
-    <w:p/>
-    <w:p>
-      <w:pPr>
-        <w:rPr>
-          <w:lang w:val="de-DE"/>
-        </w:rPr>
-      </w:pPr>
-      <w:r>
-        <w:rPr>
-          <w:lang w:val="de-DE"/>
-        </w:rPr>
-        <w:t>Finale Fragen an Tjark/Robin:</w:t>
-      </w:r>
-    </w:p>
-    <w:p>
-      <w:pPr>
-        <w:rPr>
-          <w:lang w:val="de-DE"/>
-        </w:rPr>
-      </w:pPr>
-      <w:r>
-        <w:rPr>
-          <w:lang w:val="de-DE"/>
-        </w:rPr>
-        <w:tab/>
-        <w:t xml:space="preserve">Schriftliche </w:t>
-      </w:r>
-      <w:proofErr w:type="spellStart"/>
-      <w:r>
-        <w:rPr>
-          <w:lang w:val="de-DE"/>
-        </w:rPr>
-        <w:t>aufgaben</w:t>
-      </w:r>
-      <w:proofErr w:type="spellEnd"/>
-      <w:r>
-        <w:rPr>
-          <w:lang w:val="de-DE"/>
-        </w:rPr>
-        <w:t xml:space="preserve"> </w:t>
-      </w:r>
-      <w:proofErr w:type="spellStart"/>
-      <w:r>
-        <w:rPr>
-          <w:lang w:val="de-DE"/>
-        </w:rPr>
-        <w:t>auf deutsch</w:t>
-      </w:r>
-      <w:proofErr w:type="spellEnd"/>
-      <w:r>
-        <w:rPr>
-          <w:lang w:val="de-DE"/>
-        </w:rPr>
-        <w:t xml:space="preserve"> okay? (</w:t>
-      </w:r>
-      <w:proofErr w:type="spellStart"/>
-      <w:r>
-        <w:rPr>
-          <w:lang w:val="de-DE"/>
-        </w:rPr>
-        <w:t>kommentare</w:t>
-      </w:r>
-      <w:proofErr w:type="spellEnd"/>
-      <w:r>
-        <w:rPr>
-          <w:lang w:val="de-DE"/>
-        </w:rPr>
-        <w:t xml:space="preserve"> würde ich englisch lassen /also generell das </w:t>
-      </w:r>
-      <w:proofErr w:type="spellStart"/>
-      <w:r>
-        <w:rPr>
-          <w:lang w:val="de-DE"/>
-        </w:rPr>
-        <w:t>spiel</w:t>
-      </w:r>
-      <w:proofErr w:type="spellEnd"/>
-      <w:r>
-        <w:rPr>
-          <w:lang w:val="de-DE"/>
-        </w:rPr>
-        <w:t>)</w:t>
-      </w:r>
-    </w:p>
-    <w:p>
-      <w:r>
-        <w:rPr>
-          <w:lang w:val="de-DE"/>
-        </w:rPr>
-        <w:tab/>
-        <w:t xml:space="preserve"> Einfache </w:t>
-      </w:r>
-      <w:proofErr w:type="spellStart"/>
-      <w:r>
-        <w:rPr>
-          <w:lang w:val="de-DE"/>
-        </w:rPr>
-        <w:t>getter</w:t>
-      </w:r>
-      <w:proofErr w:type="spellEnd"/>
-      <w:r>
-        <w:rPr>
-          <w:lang w:val="de-DE"/>
-        </w:rPr>
-        <w:t>/</w:t>
-      </w:r>
-      <w:proofErr w:type="spellStart"/>
-      <w:r>
-        <w:rPr>
-          <w:lang w:val="de-DE"/>
-        </w:rPr>
-        <w:t>setter</w:t>
-      </w:r>
-      <w:proofErr w:type="spellEnd"/>
-      <w:r>
-        <w:rPr>
-          <w:lang w:val="de-DE"/>
-        </w:rPr>
-        <w:t xml:space="preserve"> </w:t>
-      </w:r>
-      <w:proofErr w:type="spellStart"/>
-      <w:r>
-        <w:rPr>
-          <w:lang w:val="de-DE"/>
-        </w:rPr>
-        <w:t>one</w:t>
-      </w:r>
-      <w:proofErr w:type="spellEnd"/>
-      <w:r>
-        <w:rPr>
-          <w:lang w:val="de-DE"/>
-        </w:rPr>
-        <w:t xml:space="preserve"> </w:t>
-      </w:r>
-      <w:proofErr w:type="spellStart"/>
-      <w:r>
-        <w:rPr>
-          <w:lang w:val="de-DE"/>
-        </w:rPr>
-        <w:t>docstring</w:t>
-      </w:r>
-      <w:proofErr w:type="spellEnd"/>
-      <w:r>
-        <w:rPr>
-          <w:lang w:val="de-DE"/>
-        </w:rPr>
-        <w:t xml:space="preserve"> okay? </w:t>
-      </w:r>
-      <w:r>
-        <w:t xml:space="preserve">Zu </w:t>
-      </w:r>
-      <w:proofErr w:type="spellStart"/>
-      <w:r>
-        <w:t>beginn</w:t>
-      </w:r>
-      <w:proofErr w:type="spellEnd"/>
-      <w:r>
-        <w:t xml:space="preserve"> # the </w:t>
-      </w:r>
-      <w:proofErr w:type="spellStart"/>
-      <w:r>
-        <w:t>follwing</w:t>
-      </w:r>
-      <w:proofErr w:type="spellEnd"/>
-      <w:r>
-        <w:t xml:space="preserve"> funct</w:t>
-      </w:r>
-      <w:r>
-        <w:t>ions…</w:t>
-      </w:r>
-    </w:p>
-    <w:p>
-      <w:pPr>
-        <w:ind w:left="720"/>
-        <w:rPr>
-          <w:lang w:val="de-DE"/>
-        </w:rPr>
-      </w:pPr>
-      <w:r>
-        <w:tab/>
-      </w:r>
-      <w:r>
-        <w:rPr>
-          <w:lang w:val="de-DE"/>
-        </w:rPr>
-        <w:t xml:space="preserve">Es ist wie du vermutet hast eine recht lange </w:t>
-      </w:r>
-      <w:proofErr w:type="spellStart"/>
-      <w:r>
-        <w:rPr>
-          <w:lang w:val="de-DE"/>
-        </w:rPr>
-        <w:t>if-else</w:t>
-      </w:r>
-      <w:proofErr w:type="spellEnd"/>
-      <w:r>
-        <w:rPr>
-          <w:lang w:val="de-DE"/>
-        </w:rPr>
-        <w:t xml:space="preserve"> </w:t>
-      </w:r>
-      <w:proofErr w:type="spellStart"/>
-      <w:r>
-        <w:rPr>
-          <w:lang w:val="de-DE"/>
-        </w:rPr>
-        <w:t>verschachtelung</w:t>
-      </w:r>
-      <w:proofErr w:type="spellEnd"/>
-      <w:r>
-        <w:rPr>
-          <w:lang w:val="de-DE"/>
-        </w:rPr>
-        <w:t xml:space="preserve"> geworden, laut dem </w:t>
-      </w:r>
-      <w:proofErr w:type="spellStart"/>
-      <w:r>
-        <w:rPr>
-          <w:lang w:val="de-DE"/>
-        </w:rPr>
-        <w:t>punkt</w:t>
-      </w:r>
-      <w:proofErr w:type="spellEnd"/>
-      <w:r>
-        <w:rPr>
-          <w:lang w:val="de-DE"/>
-        </w:rPr>
-        <w:t xml:space="preserve"> ‘</w:t>
-      </w:r>
-      <w:proofErr w:type="spellStart"/>
-      <w:r>
-        <w:rPr>
-          <w:lang w:val="de-DE"/>
-        </w:rPr>
-        <w:t>appropriate</w:t>
-      </w:r>
-      <w:proofErr w:type="spellEnd"/>
-      <w:r>
-        <w:rPr>
-          <w:lang w:val="de-DE"/>
-        </w:rPr>
-        <w:t xml:space="preserve"> </w:t>
-      </w:r>
-      <w:proofErr w:type="spellStart"/>
-      <w:r>
-        <w:rPr>
-          <w:lang w:val="de-DE"/>
-        </w:rPr>
-        <w:t>use</w:t>
-      </w:r>
-      <w:proofErr w:type="spellEnd"/>
-      <w:r>
-        <w:rPr>
-          <w:lang w:val="de-DE"/>
-        </w:rPr>
-        <w:t xml:space="preserve"> </w:t>
-      </w:r>
-      <w:proofErr w:type="spellStart"/>
-      <w:r>
-        <w:rPr>
-          <w:lang w:val="de-DE"/>
-        </w:rPr>
-        <w:t>of</w:t>
-      </w:r>
-      <w:proofErr w:type="spellEnd"/>
-      <w:r>
-        <w:rPr>
-          <w:lang w:val="de-DE"/>
-        </w:rPr>
-        <w:t xml:space="preserve"> </w:t>
-      </w:r>
-      <w:proofErr w:type="spellStart"/>
-      <w:r>
-        <w:rPr>
-          <w:lang w:val="de-DE"/>
-        </w:rPr>
-        <w:t>pythons</w:t>
-      </w:r>
-      <w:proofErr w:type="spellEnd"/>
-      <w:r>
-        <w:rPr>
-          <w:lang w:val="de-DE"/>
-        </w:rPr>
-        <w:t xml:space="preserve"> </w:t>
-      </w:r>
-      <w:proofErr w:type="spellStart"/>
-      <w:r>
-        <w:rPr>
-          <w:lang w:val="de-DE"/>
-        </w:rPr>
-        <w:t>features</w:t>
-      </w:r>
-      <w:proofErr w:type="spellEnd"/>
-      <w:r>
-        <w:rPr>
-          <w:lang w:val="de-DE"/>
-        </w:rPr>
-        <w:t xml:space="preserve">, </w:t>
-      </w:r>
-      <w:proofErr w:type="spellStart"/>
-      <w:r>
-        <w:rPr>
-          <w:lang w:val="de-DE"/>
-        </w:rPr>
-        <w:t>don’t</w:t>
-      </w:r>
-      <w:proofErr w:type="spellEnd"/>
-      <w:r>
-        <w:rPr>
-          <w:lang w:val="de-DE"/>
-        </w:rPr>
-        <w:t xml:space="preserve"> </w:t>
-      </w:r>
-      <w:proofErr w:type="spellStart"/>
-      <w:r>
-        <w:rPr>
-          <w:lang w:val="de-DE"/>
-        </w:rPr>
-        <w:t>force</w:t>
-      </w:r>
-      <w:proofErr w:type="spellEnd"/>
-      <w:r>
-        <w:rPr>
-          <w:lang w:val="de-DE"/>
-        </w:rPr>
-        <w:t xml:space="preserve"> </w:t>
-      </w:r>
-      <w:proofErr w:type="spellStart"/>
-      <w:r>
-        <w:rPr>
-          <w:lang w:val="de-DE"/>
-        </w:rPr>
-        <w:t>things</w:t>
-      </w:r>
-      <w:proofErr w:type="spellEnd"/>
-      <w:r>
-        <w:rPr>
-          <w:lang w:val="de-DE"/>
-        </w:rPr>
-        <w:t xml:space="preserve"> </w:t>
-      </w:r>
-      <w:proofErr w:type="spellStart"/>
-      <w:r>
-        <w:rPr>
-          <w:lang w:val="de-DE"/>
-        </w:rPr>
-        <w:t>that</w:t>
-      </w:r>
-      <w:proofErr w:type="spellEnd"/>
-      <w:r>
-        <w:rPr>
-          <w:lang w:val="de-DE"/>
-        </w:rPr>
-        <w:t xml:space="preserve"> </w:t>
-      </w:r>
-      <w:proofErr w:type="spellStart"/>
-      <w:r>
-        <w:rPr>
-          <w:lang w:val="de-DE"/>
-        </w:rPr>
-        <w:t>make</w:t>
-      </w:r>
-      <w:proofErr w:type="spellEnd"/>
-      <w:r>
-        <w:rPr>
-          <w:lang w:val="de-DE"/>
-        </w:rPr>
-        <w:t xml:space="preserve"> </w:t>
-      </w:r>
-      <w:proofErr w:type="spellStart"/>
-      <w:r>
-        <w:rPr>
-          <w:lang w:val="de-DE"/>
-        </w:rPr>
-        <w:t>no</w:t>
-      </w:r>
-      <w:proofErr w:type="spellEnd"/>
-      <w:r>
-        <w:rPr>
-          <w:lang w:val="de-DE"/>
-        </w:rPr>
-        <w:t xml:space="preserve"> sense</w:t>
-      </w:r>
-      <w:r>
-        <w:rPr>
-          <w:lang w:val="de-DE"/>
-        </w:rPr>
-        <w:t>’ fühlt si</w:t>
-      </w:r>
-      <w:r>
-        <w:rPr>
-          <w:lang w:val="de-DE"/>
-        </w:rPr>
-        <w:t>ch das aber falsch an. Kannst du vielleicht nochmal dazu sagen</w:t>
-      </w:r>
-      <w:r>
-        <w:rPr>
-          <w:lang w:val="de-DE"/>
-        </w:rPr>
-        <w:t xml:space="preserve">, </w:t>
-      </w:r>
-      <w:r>
-        <w:rPr>
-          <w:lang w:val="de-DE"/>
-        </w:rPr>
-        <w:t xml:space="preserve">ob das wirklich okay ist? (für jeden </w:t>
-      </w:r>
-      <w:proofErr w:type="spellStart"/>
-      <w:r>
-        <w:rPr>
-          <w:lang w:val="de-DE"/>
-        </w:rPr>
-        <w:t>knopf</w:t>
-      </w:r>
-      <w:proofErr w:type="spellEnd"/>
-      <w:r>
-        <w:rPr>
-          <w:lang w:val="de-DE"/>
-        </w:rPr>
-        <w:t xml:space="preserve"> der gedrückt werden kann gibt es einen fall (da ist nämlich nicht wirklich </w:t>
-      </w:r>
-      <w:proofErr w:type="spellStart"/>
-      <w:r>
-        <w:rPr>
-          <w:lang w:val="de-DE"/>
-        </w:rPr>
-        <w:t>nen</w:t>
-      </w:r>
-      <w:proofErr w:type="spellEnd"/>
-      <w:r>
-        <w:rPr>
-          <w:lang w:val="de-DE"/>
-        </w:rPr>
-        <w:t xml:space="preserve"> zusammenfassen möglich da jeder </w:t>
-      </w:r>
-      <w:proofErr w:type="spellStart"/>
-      <w:r>
-        <w:rPr>
-          <w:lang w:val="de-DE"/>
-        </w:rPr>
-        <w:t>nopf</w:t>
-      </w:r>
-      <w:proofErr w:type="spellEnd"/>
-      <w:r>
-        <w:rPr>
-          <w:lang w:val="de-DE"/>
-        </w:rPr>
-        <w:t xml:space="preserve"> eine andere </w:t>
-      </w:r>
-      <w:proofErr w:type="spellStart"/>
-      <w:r>
-        <w:rPr>
-          <w:lang w:val="de-DE"/>
-        </w:rPr>
-        <w:t>function</w:t>
-      </w:r>
-      <w:proofErr w:type="spellEnd"/>
-      <w:r>
-        <w:rPr>
-          <w:lang w:val="de-DE"/>
-        </w:rPr>
-        <w:t xml:space="preserve"> auslöst) </w:t>
-      </w:r>
-    </w:p>
-    <w:p>
-      <w:pPr>
-        <w:ind w:left="720"/>
-        <w:rPr>
-          <w:lang w:val="de-DE"/>
-        </w:rPr>
-      </w:pPr>
-      <w:proofErr w:type="spellStart"/>
-      <w:r>
-        <w:rPr>
-          <w:lang w:val="de-DE"/>
-        </w:rPr>
-        <w:t>Desweiteren</w:t>
-      </w:r>
-      <w:proofErr w:type="spellEnd"/>
-      <w:r>
-        <w:rPr>
-          <w:lang w:val="de-DE"/>
-        </w:rPr>
-        <w:t xml:space="preserve"> haben wir die knöpfe durch ausgeben der </w:t>
-      </w:r>
-      <w:proofErr w:type="spellStart"/>
-      <w:r>
-        <w:rPr>
-          <w:lang w:val="de-DE"/>
-        </w:rPr>
-        <w:t>koordinaten</w:t>
-      </w:r>
-      <w:proofErr w:type="spellEnd"/>
-      <w:r>
-        <w:rPr>
-          <w:lang w:val="de-DE"/>
-        </w:rPr>
-        <w:t xml:space="preserve"> ermittelt (</w:t>
-      </w:r>
-      <w:proofErr w:type="spellStart"/>
-      <w:r>
-        <w:rPr>
-          <w:lang w:val="de-DE"/>
-        </w:rPr>
-        <w:t>screenshot</w:t>
-      </w:r>
-      <w:proofErr w:type="spellEnd"/>
-      <w:r>
-        <w:rPr>
-          <w:lang w:val="de-DE"/>
-        </w:rPr>
-        <w:t xml:space="preserve"> einfügen?)</w:t>
-      </w:r>
-    </w:p>
-    <w:p>
-      <w:pPr>
-        <w:ind w:left="720"/>
-        <w:rPr>
-          <w:lang w:val="de-DE"/>
-        </w:rPr>
-      </w:pPr>
-      <w:r>
-        <w:rPr>
-          <w:lang w:val="de-DE"/>
-        </w:rPr>
-        <w:t xml:space="preserve">Was sollen die </w:t>
-      </w:r>
-      <w:proofErr w:type="spellStart"/>
-      <w:r>
-        <w:rPr>
-          <w:lang w:val="de-DE"/>
-        </w:rPr>
-        <w:t>results</w:t>
-      </w:r>
-      <w:proofErr w:type="spellEnd"/>
-      <w:r>
-        <w:rPr>
-          <w:lang w:val="de-DE"/>
-        </w:rPr>
-        <w:t xml:space="preserve"> sein? Screenshot/</w:t>
-      </w:r>
-      <w:proofErr w:type="spellStart"/>
-      <w:r>
-        <w:rPr>
-          <w:lang w:val="de-DE"/>
-        </w:rPr>
-        <w:t>video</w:t>
-      </w:r>
-      <w:proofErr w:type="spellEnd"/>
-      <w:r>
-        <w:rPr>
-          <w:lang w:val="de-DE"/>
-        </w:rPr>
-        <w:t>?</w:t>
-      </w:r>
-    </w:p>
-    <w:p>
-      <w:pPr>
-        <w:ind w:left="720"/>
-        <w:rPr>
-          <w:lang w:val="de-DE"/>
-        </w:rPr>
-      </w:pPr>
-      <w:r>
-        <w:rPr>
-          <w:lang w:val="de-DE"/>
-        </w:rPr>
-        <w:t xml:space="preserve">Größtes </w:t>
-      </w:r>
-      <w:proofErr w:type="spellStart"/>
-      <w:r>
-        <w:rPr>
-          <w:lang w:val="de-DE"/>
-        </w:rPr>
-        <w:t>problem</w:t>
-      </w:r>
-      <w:proofErr w:type="spellEnd"/>
-      <w:r>
-        <w:rPr>
-          <w:lang w:val="de-DE"/>
-        </w:rPr>
-        <w:t xml:space="preserve"> bei langen </w:t>
-      </w:r>
-      <w:proofErr w:type="spellStart"/>
-      <w:r>
-        <w:rPr>
-          <w:lang w:val="de-DE"/>
-        </w:rPr>
-        <w:t>clicks</w:t>
-      </w:r>
-      <w:proofErr w:type="spellEnd"/>
-      <w:r>
-        <w:rPr>
-          <w:lang w:val="de-DE"/>
-        </w:rPr>
-        <w:t xml:space="preserve"> werden diese als mehrere </w:t>
-      </w:r>
-      <w:proofErr w:type="spellStart"/>
-      <w:r>
-        <w:rPr>
-          <w:lang w:val="de-DE"/>
-        </w:rPr>
-        <w:t>gewerten</w:t>
-      </w:r>
-      <w:proofErr w:type="spellEnd"/>
-      <w:r>
-        <w:rPr>
-          <w:lang w:val="de-DE"/>
-        </w:rPr>
-        <w:t xml:space="preserve"> bei ‚</w:t>
-      </w:r>
-      <w:proofErr w:type="spellStart"/>
-      <w:r>
-        <w:rPr>
-          <w:lang w:val="de-DE"/>
-        </w:rPr>
-        <w:t>sesiblen</w:t>
-      </w:r>
-      <w:proofErr w:type="spellEnd"/>
-      <w:r>
-        <w:rPr>
-          <w:lang w:val="de-DE"/>
-        </w:rPr>
-        <w:t xml:space="preserve">‘ gebraucht aber nicht. Blockierende </w:t>
-      </w:r>
-      <w:proofErr w:type="spellStart"/>
-      <w:r>
-        <w:rPr>
-          <w:lang w:val="de-DE"/>
-        </w:rPr>
-        <w:t>functionen</w:t>
-      </w:r>
-      <w:proofErr w:type="spellEnd"/>
-      <w:r>
-        <w:rPr>
-          <w:lang w:val="de-DE"/>
-        </w:rPr>
-        <w:t xml:space="preserve"> machen das spiel teils lang. Ist es okay wenn der sensible gebrauch gefordert ist?</w:t>
-      </w:r>
-    </w:p>
-    <w:p>
-      <w:pPr>
-        <w:rPr>
-          <w:lang w:val="de-DE"/>
-        </w:rPr>
-      </w:pPr>
-      <w:r>
-        <w:rPr>
-          <w:lang w:val="de-DE"/>
-        </w:rPr>
-        <w:tab/>
-      </w:r>
-      <w:r>
-        <w:rPr>
-          <w:lang w:val="de-DE"/>
-        </w:rPr>
-        <w:t xml:space="preserve">Robin: </w:t>
-      </w:r>
-      <w:proofErr w:type="spellStart"/>
-      <w:r>
-        <w:rPr>
-          <w:lang w:val="de-DE"/>
-        </w:rPr>
-        <w:t>scientific</w:t>
-      </w:r>
-      <w:proofErr w:type="spellEnd"/>
-      <w:r>
-        <w:rPr>
-          <w:lang w:val="de-DE"/>
-        </w:rPr>
-        <w:t xml:space="preserve"> teil </w:t>
-      </w:r>
-      <w:proofErr w:type="spellStart"/>
-      <w:r>
-        <w:rPr>
-          <w:lang w:val="de-DE"/>
-        </w:rPr>
-        <w:t>genung</w:t>
-      </w:r>
-      <w:proofErr w:type="spellEnd"/>
-      <w:r>
-        <w:rPr>
-          <w:lang w:val="de-DE"/>
-        </w:rPr>
-        <w:t xml:space="preserve">? </w:t>
-      </w:r>
-    </w:p>
     <w:sectPr>
+      <w:headerReference w:type="default" r:id="rId8"/>
       <w:pgSz w:w="12240" w:h="15840"/>
-      <w:pgMar w:top="1417" w:right="1417" w:bottom="1134" w:left="1417" w:header="708" w:footer="708" w:gutter="0"/>
+      <w:pgMar w:top="720" w:right="720" w:bottom="720" w:left="720" w:header="850" w:footer="907" w:gutter="0"/>
       <w:cols w:space="708"/>
       <w:docGrid w:linePitch="360"/>
     </w:sectPr>
   </w:body>
 </w:document>
+</file>
+
+<file path=word/endnotes.xml><?xml version="1.0" encoding="utf-8"?>
+<w:endnotes xmlns:wpc="http://schemas.microsoft.com/office/word/2010/wordprocessingCanvas" xmlns:cx="http://schemas.microsoft.com/office/drawing/2014/chartex" xmlns:cx1="http://schemas.microsoft.com/office/drawing/2015/9/8/chartex" xmlns:cx2="http://schemas.microsoft.com/office/drawing/2015/10/21/chartex" xmlns:cx3="http://schemas.microsoft.com/office/drawing/2016/5/9/chartex" xmlns:cx4="http://schemas.microsoft.com/office/drawing/2016/5/10/chartex" xmlns:cx5="http://schemas.microsoft.com/office/drawing/2016/5/11/chartex" xmlns:cx6="http://schemas.microsoft.com/office/drawing/2016/5/12/chartex" xmlns:cx7="http://schemas.microsoft.com/office/drawing/2016/5/13/chartex" xmlns:cx8="http://schemas.microsoft.com/office/drawing/2016/5/14/chartex" xmlns:mc="http://schemas.openxmlformats.org/markup-compatibility/2006" xmlns:aink="http://schemas.microsoft.com/office/drawing/2016/ink" xmlns:am3d="http://schemas.microsoft.com/office/drawing/2017/model3d" xmlns:o="urn:schemas-microsoft-com:office:office" xmlns:r="http://schemas.openxmlformats.org/officeDocument/2006/relationships" xmlns:m="http://schemas.openxmlformats.org/officeDocument/2006/math" xmlns:v="urn:schemas-microsoft-com:vml" xmlns:wp14="http://schemas.microsoft.com/office/word/2010/wordprocessingDrawing" xmlns:wp="http://schemas.openxmlformats.org/drawingml/2006/wordprocessingDrawing" xmlns:w10="urn:schemas-microsoft-com:office:word" xmlns:w="http://schemas.openxmlformats.org/wordprocessingml/2006/main" xmlns:w14="http://schemas.microsoft.com/office/word/2010/wordml" xmlns:w15="http://schemas.microsoft.com/office/word/2012/wordml" xmlns:w16cid="http://schemas.microsoft.com/office/word/2016/wordml/cid" xmlns:w16se="http://schemas.microsoft.com/office/word/2015/wordml/symex" xmlns:wpg="http://schemas.microsoft.com/office/word/2010/wordprocessingGroup" xmlns:wpi="http://schemas.microsoft.com/office/word/2010/wordprocessingInk" xmlns:wne="http://schemas.microsoft.com/office/word/2006/wordml" xmlns:wps="http://schemas.microsoft.com/office/word/2010/wordprocessingShape" mc:Ignorable="w14 w15 w16se w16cid wp14">
+  <w:endnote w:type="separator" w:id="-1">
+    <w:p>
+      <w:pPr>
+        <w:spacing w:after="0" w:line="240" w:lineRule="auto"/>
+      </w:pPr>
+      <w:r>
+        <w:separator/>
+      </w:r>
+    </w:p>
+  </w:endnote>
+  <w:endnote w:type="continuationSeparator" w:id="0">
+    <w:p>
+      <w:pPr>
+        <w:spacing w:after="0" w:line="240" w:lineRule="auto"/>
+      </w:pPr>
+      <w:r>
+        <w:continuationSeparator/>
+      </w:r>
+    </w:p>
+  </w:endnote>
+</w:endnotes>
+</file>
+
+<file path=word/footnotes.xml><?xml version="1.0" encoding="utf-8"?>
+<w:footnotes xmlns:wpc="http://schemas.microsoft.com/office/word/2010/wordprocessingCanvas" xmlns:cx="http://schemas.microsoft.com/office/drawing/2014/chartex" xmlns:cx1="http://schemas.microsoft.com/office/drawing/2015/9/8/chartex" xmlns:cx2="http://schemas.microsoft.com/office/drawing/2015/10/21/chartex" xmlns:cx3="http://schemas.microsoft.com/office/drawing/2016/5/9/chartex" xmlns:cx4="http://schemas.microsoft.com/office/drawing/2016/5/10/chartex" xmlns:cx5="http://schemas.microsoft.com/office/drawing/2016/5/11/chartex" xmlns:cx6="http://schemas.microsoft.com/office/drawing/2016/5/12/chartex" xmlns:cx7="http://schemas.microsoft.com/office/drawing/2016/5/13/chartex" xmlns:cx8="http://schemas.microsoft.com/office/drawing/2016/5/14/chartex" xmlns:mc="http://schemas.openxmlformats.org/markup-compatibility/2006" xmlns:aink="http://schemas.microsoft.com/office/drawing/2016/ink" xmlns:am3d="http://schemas.microsoft.com/office/drawing/2017/model3d" xmlns:o="urn:schemas-microsoft-com:office:office" xmlns:r="http://schemas.openxmlformats.org/officeDocument/2006/relationships" xmlns:m="http://schemas.openxmlformats.org/officeDocument/2006/math" xmlns:v="urn:schemas-microsoft-com:vml" xmlns:wp14="http://schemas.microsoft.com/office/word/2010/wordprocessingDrawing" xmlns:wp="http://schemas.openxmlformats.org/drawingml/2006/wordprocessingDrawing" xmlns:w10="urn:schemas-microsoft-com:office:word" xmlns:w="http://schemas.openxmlformats.org/wordprocessingml/2006/main" xmlns:w14="http://schemas.microsoft.com/office/word/2010/wordml" xmlns:w15="http://schemas.microsoft.com/office/word/2012/wordml" xmlns:w16cid="http://schemas.microsoft.com/office/word/2016/wordml/cid" xmlns:w16se="http://schemas.microsoft.com/office/word/2015/wordml/symex" xmlns:wpg="http://schemas.microsoft.com/office/word/2010/wordprocessingGroup" xmlns:wpi="http://schemas.microsoft.com/office/word/2010/wordprocessingInk" xmlns:wne="http://schemas.microsoft.com/office/word/2006/wordml" xmlns:wps="http://schemas.microsoft.com/office/word/2010/wordprocessingShape" mc:Ignorable="w14 w15 w16se w16cid wp14">
+  <w:footnote w:type="separator" w:id="-1">
+    <w:p>
+      <w:pPr>
+        <w:spacing w:after="0" w:line="240" w:lineRule="auto"/>
+      </w:pPr>
+      <w:r>
+        <w:separator/>
+      </w:r>
+    </w:p>
+  </w:footnote>
+  <w:footnote w:type="continuationSeparator" w:id="0">
+    <w:p>
+      <w:pPr>
+        <w:spacing w:after="0" w:line="240" w:lineRule="auto"/>
+      </w:pPr>
+      <w:r>
+        <w:continuationSeparator/>
+      </w:r>
+    </w:p>
+  </w:footnote>
+</w:footnotes>
+</file>
+
+<file path=word/header1.xml><?xml version="1.0" encoding="utf-8"?>
+<w:hdr xmlns:wpc="http://schemas.microsoft.com/office/word/2010/wordprocessingCanvas" xmlns:cx="http://schemas.microsoft.com/office/drawing/2014/chartex" xmlns:cx1="http://schemas.microsoft.com/office/drawing/2015/9/8/chartex" xmlns:cx2="http://schemas.microsoft.com/office/drawing/2015/10/21/chartex" xmlns:cx3="http://schemas.microsoft.com/office/drawing/2016/5/9/chartex" xmlns:cx4="http://schemas.microsoft.com/office/drawing/2016/5/10/chartex" xmlns:cx5="http://schemas.microsoft.com/office/drawing/2016/5/11/chartex" xmlns:cx6="http://schemas.microsoft.com/office/drawing/2016/5/12/chartex" xmlns:cx7="http://schemas.microsoft.com/office/drawing/2016/5/13/chartex" xmlns:cx8="http://schemas.microsoft.com/office/drawing/2016/5/14/chartex" xmlns:mc="http://schemas.openxmlformats.org/markup-compatibility/2006" xmlns:aink="http://schemas.microsoft.com/office/drawing/2016/ink" xmlns:am3d="http://schemas.microsoft.com/office/drawing/2017/model3d" xmlns:o="urn:schemas-microsoft-com:office:office" xmlns:r="http://schemas.openxmlformats.org/officeDocument/2006/relationships" xmlns:m="http://schemas.openxmlformats.org/officeDocument/2006/math" xmlns:v="urn:schemas-microsoft-com:vml" xmlns:wp14="http://schemas.microsoft.com/office/word/2010/wordprocessingDrawing" xmlns:wp="http://schemas.openxmlformats.org/drawingml/2006/wordprocessingDrawing" xmlns:w10="urn:schemas-microsoft-com:office:word" xmlns:w="http://schemas.openxmlformats.org/wordprocessingml/2006/main" xmlns:w14="http://schemas.microsoft.com/office/word/2010/wordml" xmlns:w15="http://schemas.microsoft.com/office/word/2012/wordml" xmlns:w16cid="http://schemas.microsoft.com/office/word/2016/wordml/cid" xmlns:w16se="http://schemas.microsoft.com/office/word/2015/wordml/symex" xmlns:wpg="http://schemas.microsoft.com/office/word/2010/wordprocessingGroup" xmlns:wpi="http://schemas.microsoft.com/office/word/2010/wordprocessingInk" xmlns:wne="http://schemas.microsoft.com/office/word/2006/wordml" xmlns:wps="http://schemas.microsoft.com/office/word/2010/wordprocessingShape" mc:Ignorable="w14 w15 w16se w16cid wp14">
+  <w:p>
+    <w:pPr>
+      <w:pStyle w:val="Kopfzeile"/>
+      <w:ind w:left="-227" w:right="-227"/>
+    </w:pPr>
+  </w:p>
+</w:hdr>
 </file>
 
 <file path=word/numbering.xml><?xml version="1.0" encoding="utf-8"?>
@@ -2673,6 +1522,111 @@
       <w:contextualSpacing/>
     </w:pPr>
   </w:style>
+  <w:style w:type="paragraph" w:styleId="HTMLVorformatiert">
+    <w:name w:val="HTML Preformatted"/>
+    <w:basedOn w:val="Standard"/>
+    <w:link w:val="HTMLVorformatiertZchn"/>
+    <w:uiPriority w:val="99"/>
+    <w:semiHidden/>
+    <w:unhideWhenUsed/>
+    <w:rsid w:val="00C63728"/>
+    <w:pPr>
+      <w:tabs>
+        <w:tab w:val="left" w:pos="916"/>
+        <w:tab w:val="left" w:pos="1832"/>
+        <w:tab w:val="left" w:pos="2748"/>
+        <w:tab w:val="left" w:pos="3664"/>
+        <w:tab w:val="left" w:pos="4580"/>
+        <w:tab w:val="left" w:pos="5496"/>
+        <w:tab w:val="left" w:pos="6412"/>
+        <w:tab w:val="left" w:pos="7328"/>
+        <w:tab w:val="left" w:pos="8244"/>
+        <w:tab w:val="left" w:pos="9160"/>
+        <w:tab w:val="left" w:pos="10076"/>
+        <w:tab w:val="left" w:pos="10992"/>
+        <w:tab w:val="left" w:pos="11908"/>
+        <w:tab w:val="left" w:pos="12824"/>
+        <w:tab w:val="left" w:pos="13740"/>
+        <w:tab w:val="left" w:pos="14656"/>
+      </w:tabs>
+      <w:spacing w:after="0" w:line="240" w:lineRule="auto"/>
+    </w:pPr>
+    <w:rPr>
+      <w:rFonts w:ascii="Courier New" w:eastAsia="Times New Roman" w:hAnsi="Courier New" w:cs="Courier New"/>
+      <w:sz w:val="20"/>
+      <w:szCs w:val="20"/>
+    </w:rPr>
+  </w:style>
+  <w:style w:type="character" w:customStyle="1" w:styleId="HTMLVorformatiertZchn">
+    <w:name w:val="HTML Vorformatiert Zchn"/>
+    <w:basedOn w:val="Absatz-Standardschriftart"/>
+    <w:link w:val="HTMLVorformatiert"/>
+    <w:uiPriority w:val="99"/>
+    <w:semiHidden/>
+    <w:rsid w:val="00C63728"/>
+    <w:rPr>
+      <w:rFonts w:ascii="Courier New" w:eastAsia="Times New Roman" w:hAnsi="Courier New" w:cs="Courier New"/>
+      <w:sz w:val="20"/>
+      <w:szCs w:val="20"/>
+    </w:rPr>
+  </w:style>
+  <w:style w:type="character" w:styleId="HTMLCode">
+    <w:name w:val="HTML Code"/>
+    <w:basedOn w:val="Absatz-Standardschriftart"/>
+    <w:uiPriority w:val="99"/>
+    <w:semiHidden/>
+    <w:unhideWhenUsed/>
+    <w:rsid w:val="00C63728"/>
+    <w:rPr>
+      <w:rFonts w:ascii="Courier New" w:eastAsia="Times New Roman" w:hAnsi="Courier New" w:cs="Courier New"/>
+      <w:sz w:val="20"/>
+      <w:szCs w:val="20"/>
+    </w:rPr>
+  </w:style>
+  <w:style w:type="paragraph" w:styleId="Kopfzeile">
+    <w:name w:val="header"/>
+    <w:basedOn w:val="Standard"/>
+    <w:link w:val="KopfzeileZchn"/>
+    <w:uiPriority w:val="99"/>
+    <w:unhideWhenUsed/>
+    <w:rsid w:val="000B73AA"/>
+    <w:pPr>
+      <w:tabs>
+        <w:tab w:val="center" w:pos="4703"/>
+        <w:tab w:val="right" w:pos="9406"/>
+      </w:tabs>
+      <w:spacing w:after="0" w:line="240" w:lineRule="auto"/>
+    </w:pPr>
+  </w:style>
+  <w:style w:type="character" w:customStyle="1" w:styleId="KopfzeileZchn">
+    <w:name w:val="Kopfzeile Zchn"/>
+    <w:basedOn w:val="Absatz-Standardschriftart"/>
+    <w:link w:val="Kopfzeile"/>
+    <w:uiPriority w:val="99"/>
+    <w:rsid w:val="000B73AA"/>
+  </w:style>
+  <w:style w:type="paragraph" w:styleId="Fuzeile">
+    <w:name w:val="footer"/>
+    <w:basedOn w:val="Standard"/>
+    <w:link w:val="FuzeileZchn"/>
+    <w:uiPriority w:val="99"/>
+    <w:unhideWhenUsed/>
+    <w:rsid w:val="000B73AA"/>
+    <w:pPr>
+      <w:tabs>
+        <w:tab w:val="center" w:pos="4703"/>
+        <w:tab w:val="right" w:pos="9406"/>
+      </w:tabs>
+      <w:spacing w:after="0" w:line="240" w:lineRule="auto"/>
+    </w:pPr>
+  </w:style>
+  <w:style w:type="character" w:customStyle="1" w:styleId="FuzeileZchn">
+    <w:name w:val="Fußzeile Zchn"/>
+    <w:basedOn w:val="Absatz-Standardschriftart"/>
+    <w:link w:val="Fuzeile"/>
+    <w:uiPriority w:val="99"/>
+    <w:rsid w:val="000B73AA"/>
+  </w:style>
 </w:styles>
 </file>
 
@@ -2969,4 +1923,16 @@
     </a:ext>
   </a:extLst>
 </a:theme>
+</file>
+
+<file path=customXml/item1.xml><?xml version="1.0" encoding="utf-8"?>
+<b:Sources xmlns:b="http://schemas.openxmlformats.org/officeDocument/2006/bibliography" xmlns="http://schemas.openxmlformats.org/officeDocument/2006/bibliography" SelectedStyle="\APASixthEditionOfficeOnline.xsl" StyleName="APA" Version="6"/>
+</file>
+
+<file path=customXml/itemProps1.xml><?xml version="1.0" encoding="utf-8"?>
+<ds:datastoreItem xmlns:ds="http://schemas.openxmlformats.org/officeDocument/2006/customXml" ds:itemID="{9E3A2B6C-9400-4CE0-92B8-A24BFAA9F638}">
+  <ds:schemaRefs>
+    <ds:schemaRef ds:uri="http://schemas.openxmlformats.org/officeDocument/2006/bibliography"/>
+  </ds:schemaRefs>
+</ds:datastoreItem>
 </file>
--- a/Programming Journey.docx
+++ b/Programming Journey.docx
@@ -41,25 +41,7 @@
           <w:sz w:val="32"/>
           <w:szCs w:val="32"/>
         </w:rPr>
-        <w:t xml:space="preserve"> – </w:t>
-      </w:r>
-      <w:proofErr w:type="spellStart"/>
-      <w:r>
-        <w:rPr>
-          <w:b/>
-          <w:sz w:val="32"/>
-          <w:szCs w:val="32"/>
-        </w:rPr>
-        <w:t>Escaperoom</w:t>
-      </w:r>
-      <w:proofErr w:type="spellEnd"/>
-      <w:r>
-        <w:rPr>
-          <w:b/>
-          <w:sz w:val="32"/>
-          <w:szCs w:val="32"/>
-        </w:rPr>
-        <w:t xml:space="preserve"> ‘Where is my Emma?’</w:t>
+        <w:t xml:space="preserve"> – Escaperoom ‘Where is my Emma?’</w:t>
       </w:r>
     </w:p>
     <w:p>
@@ -74,14 +56,12 @@
         </w:rPr>
         <w:t xml:space="preserve">What additional things (libraries, paradigms, </w:t>
       </w:r>
-      <w:proofErr w:type="spellStart"/>
       <w:r>
         <w:rPr>
           <w:b/>
         </w:rPr>
-        <w:t>etc</w:t>
-      </w:r>
-      <w:proofErr w:type="spellEnd"/>
+        <w:t>etc.</w:t>
+      </w:r>
       <w:r>
         <w:rPr>
           <w:b/>
@@ -91,34 +71,10 @@
     </w:p>
     <w:p>
       <w:r>
-        <w:t xml:space="preserve">The main new aspect we learned is the </w:t>
-      </w:r>
-      <w:proofErr w:type="spellStart"/>
-      <w:r>
-        <w:t>Pygame</w:t>
-      </w:r>
-      <w:proofErr w:type="spellEnd"/>
-      <w:r>
-        <w:t xml:space="preserve"> library. We learned how to display a frame and ‘</w:t>
-      </w:r>
-      <w:proofErr w:type="spellStart"/>
-      <w:r>
-        <w:t>blit</w:t>
-      </w:r>
-      <w:proofErr w:type="spellEnd"/>
-      <w:r>
-        <w:t>’ images on it</w:t>
-      </w:r>
-      <w:r>
-        <w:t xml:space="preserve">. We learned how to handle </w:t>
-      </w:r>
-      <w:proofErr w:type="spellStart"/>
-      <w:r>
-        <w:t>userinputs</w:t>
-      </w:r>
-      <w:proofErr w:type="spellEnd"/>
-      <w:r>
-        <w:t xml:space="preserve"> or</w:t>
+        <w:t>The main new aspect we learned is the Pygame library. We learned how to display a frame and ‘blit’ images on it</w:t>
+      </w:r>
+      <w:r>
+        <w:t>. We learned how to handle userinputs or</w:t>
       </w:r>
       <w:r>
         <w:t xml:space="preserve"> so called</w:t>
@@ -129,54 +85,29 @@
       <w:r>
         <w:t>‘</w:t>
       </w:r>
-      <w:proofErr w:type="spellStart"/>
       <w:r>
         <w:t>pygame.events</w:t>
       </w:r>
-      <w:proofErr w:type="spellEnd"/>
       <w:r>
         <w:t>’</w:t>
       </w:r>
       <w:r>
         <w:t xml:space="preserve"> (</w:t>
       </w:r>
-      <w:proofErr w:type="spellStart"/>
-      <w:r>
-        <w:t>Keyboardinputs</w:t>
-      </w:r>
-      <w:proofErr w:type="spellEnd"/>
-      <w:r>
-        <w:t xml:space="preserve"> as well as </w:t>
-      </w:r>
-      <w:proofErr w:type="spellStart"/>
-      <w:r>
-        <w:t>mouseclicks</w:t>
-      </w:r>
-      <w:proofErr w:type="spellEnd"/>
-      <w:r>
-        <w:t>). Further because of the high interactivity we learned the use of threads in python. The concept of thread</w:t>
+      <w:r>
+        <w:t>Keyboardinputs as well as mouseclicks). Further because of the high interactivity we learned the use of threads in python. The concept of thread</w:t>
       </w:r>
       <w:r>
         <w:t xml:space="preserve">s </w:t>
       </w:r>
       <w:r>
-        <w:t>was already known (‘</w:t>
-      </w:r>
-      <w:proofErr w:type="spellStart"/>
-      <w:r>
-        <w:t>Einführung</w:t>
-      </w:r>
-      <w:proofErr w:type="spellEnd"/>
-      <w:r>
-        <w:t xml:space="preserve"> in die </w:t>
-      </w:r>
-      <w:proofErr w:type="spellStart"/>
-      <w:r>
-        <w:t>Sotwareentwicklung</w:t>
-      </w:r>
-      <w:proofErr w:type="spellEnd"/>
-      <w:r>
-        <w:t xml:space="preserve">’), so we </w:t>
+        <w:t>was already known (‘Einführung in die So</w:t>
+      </w:r>
+      <w:r>
+        <w:t>f</w:t>
+      </w:r>
+      <w:r>
+        <w:t xml:space="preserve">twareentwicklung’), so we </w:t>
       </w:r>
       <w:proofErr w:type="spellStart"/>
       <w:r>
@@ -184,58 +115,67 @@
       </w:r>
       <w:proofErr w:type="spellEnd"/>
       <w:r>
+        <w:t xml:space="preserve">  came to the decision to use them for handling simultaneous processes. </w:t>
+      </w:r>
+    </w:p>
+    <w:p>
+      <w:r>
+        <w:t>With a (for us) new app ‘</w:t>
+      </w:r>
+      <w:proofErr w:type="spellStart"/>
+      <w:r>
+        <w:t>Poti</w:t>
+      </w:r>
+      <w:proofErr w:type="spellEnd"/>
+      <w:r>
         <w:t xml:space="preserve"> </w:t>
       </w:r>
-      <w:r>
-        <w:t xml:space="preserve"> came to the decision to use them for handling simultaneous processes. </w:t>
-      </w:r>
-    </w:p>
-    <w:p>
-      <w:r>
-        <w:t>With a (for us) new app ‘</w:t>
-      </w:r>
-      <w:proofErr w:type="spellStart"/>
-      <w:r>
-        <w:t>Poti</w:t>
-      </w:r>
-      <w:proofErr w:type="spellEnd"/>
-      <w:r>
-        <w:t xml:space="preserve"> </w:t>
-      </w:r>
       <w:proofErr w:type="spellStart"/>
       <w:r>
         <w:t>poti</w:t>
       </w:r>
       <w:proofErr w:type="spellEnd"/>
       <w:r>
-        <w:t>’ we learned to design pixel-images and display them. The pixel look helped a lot by identifying the placement of the many ‘buttons’. With paint we could reduce all images to our wanted resolution in pixel*pixel. For design aspects we also learned to use/load a .</w:t>
-      </w:r>
-      <w:proofErr w:type="spellStart"/>
-      <w:r>
-        <w:t>tff</w:t>
-      </w:r>
-      <w:proofErr w:type="spellEnd"/>
-      <w:r>
-        <w:t xml:space="preserve"> font and display it on our game.</w:t>
-      </w:r>
-    </w:p>
-    <w:p>
-      <w:r>
-        <w:t xml:space="preserve">We learned how to handle blocking user-input (with blocking while-loop) </w:t>
-      </w:r>
-      <w:proofErr w:type="spellStart"/>
-      <w:r>
-        <w:t>grafically</w:t>
-      </w:r>
-      <w:proofErr w:type="spellEnd"/>
-      <w:r>
-        <w:t>.</w:t>
-      </w:r>
-      <w:r>
-        <w:t xml:space="preserve"> </w:t>
+        <w:t>’ we learned to design pixel-images and display them. The pixel</w:t>
+      </w:r>
+      <w:r>
+        <w:t>-</w:t>
+      </w:r>
+      <w:r>
+        <w:t xml:space="preserve">look helped a lot </w:t>
+      </w:r>
+      <w:r>
+        <w:t>for</w:t>
       </w:r>
       <w:bookmarkStart w:id="0" w:name="_GoBack"/>
       <w:bookmarkEnd w:id="0"/>
+      <w:r>
+        <w:t xml:space="preserve"> identifying the placement of the many ‘buttons’. With paint we could reduce all images to our wanted resolution in pixel*pixel. For design aspects we also learned to use/load a .</w:t>
+      </w:r>
+      <w:proofErr w:type="spellStart"/>
+      <w:r>
+        <w:t>tff</w:t>
+      </w:r>
+      <w:proofErr w:type="spellEnd"/>
+      <w:r>
+        <w:t xml:space="preserve"> font and display it on our game.</w:t>
+      </w:r>
+    </w:p>
+    <w:p>
+      <w:r>
+        <w:t xml:space="preserve">We learned how to handle blocking user-input (with blocking while-loop) </w:t>
+      </w:r>
+      <w:proofErr w:type="spellStart"/>
+      <w:r>
+        <w:t>grafically</w:t>
+      </w:r>
+      <w:proofErr w:type="spellEnd"/>
+      <w:r>
+        <w:t>.</w:t>
+      </w:r>
+      <w:r>
+        <w:t xml:space="preserve"> </w:t>
+      </w:r>
       <w:r>
         <w:t xml:space="preserve">Global variables. You need to state at the beginning ‘global x’ if you want to change </w:t>
       </w:r>
@@ -300,144 +240,96 @@
         <w:t>n</w:t>
       </w:r>
       <w:r>
-        <w:t xml:space="preserve"> updating problem. We learned that </w:t>
-      </w:r>
-      <w:r>
-        <w:t xml:space="preserve">if file </w:t>
-      </w:r>
-      <w:r>
-        <w:t>‘</w:t>
-      </w:r>
-      <w:r>
-        <w:t>a.py</w:t>
+        <w:t xml:space="preserve"> updating problem. We learned that if file ‘a.py’ has a global variable that has been changed, file ’b.py’  that has an import statement at the beginning: ‘from </w:t>
+      </w:r>
+      <w:proofErr w:type="spellStart"/>
+      <w:r>
+        <w:t>a</w:t>
+      </w:r>
+      <w:proofErr w:type="spellEnd"/>
+      <w:r>
+        <w:t xml:space="preserve"> import *</w:t>
       </w:r>
       <w:r>
         <w:t>’</w:t>
       </w:r>
       <w:r>
-        <w:t xml:space="preserve"> has a global variable that has been changed</w:t>
-      </w:r>
-      <w:r>
-        <w:t>, f</w:t>
-      </w:r>
-      <w:r>
-        <w:t>ile</w:t>
-      </w:r>
-      <w:r>
-        <w:t xml:space="preserve"> ’</w:t>
-      </w:r>
-      <w:r>
-        <w:t>b.</w:t>
-      </w:r>
-      <w:r>
-        <w:t>p</w:t>
-      </w:r>
-      <w:r>
-        <w:t>y</w:t>
-      </w:r>
-      <w:r>
-        <w:t xml:space="preserve">’ </w:t>
-      </w:r>
-      <w:r>
-        <w:t xml:space="preserve"> that has an import statement at the beginning</w:t>
-      </w:r>
-      <w:r>
-        <w:t>:</w:t>
-      </w:r>
-      <w:r>
-        <w:t xml:space="preserve"> ‘from </w:t>
-      </w:r>
-      <w:proofErr w:type="spellStart"/>
-      <w:r>
-        <w:t>a</w:t>
-      </w:r>
-      <w:proofErr w:type="spellEnd"/>
-      <w:r>
-        <w:t xml:space="preserve"> import *</w:t>
-      </w:r>
-      <w:r>
-        <w:t>’</w:t>
-      </w:r>
-      <w:r>
         <w:t xml:space="preserve"> the variable is not automatically updated in file b.py</w:t>
       </w:r>
       <w:r>
+        <w:t xml:space="preserve"> ’ after the change</w:t>
+      </w:r>
+      <w:r>
+        <w:t xml:space="preserve">. </w:t>
+      </w:r>
+    </w:p>
+    <w:p>
+      <w:r>
+        <w:t xml:space="preserve">We approached this problem by printing this variable in both files and recognized </w:t>
+      </w:r>
+      <w:proofErr w:type="spellStart"/>
+      <w:r>
+        <w:t>asychnority</w:t>
+      </w:r>
+      <w:proofErr w:type="spellEnd"/>
+      <w:r>
+        <w:t xml:space="preserve">. </w:t>
+      </w:r>
+    </w:p>
+    <w:p>
+      <w:r>
+        <w:t>F</w:t>
+      </w:r>
+      <w:r>
+        <w:t>irst we tried to import it again (after the change was made) and it worked. Later we solved that problem more elegant by implementing a getter-function (modularity and visibility reasons).</w:t>
+      </w:r>
+    </w:p>
+    <w:p>
+      <w:r>
+        <w:t xml:space="preserve">Another problem with the import was the </w:t>
+      </w:r>
+      <w:proofErr w:type="spellStart"/>
+      <w:r>
+        <w:t>meaningfull</w:t>
+      </w:r>
+      <w:proofErr w:type="spellEnd"/>
+      <w:r>
+        <w:t xml:space="preserve"> connection between several .</w:t>
+      </w:r>
+      <w:proofErr w:type="spellStart"/>
+      <w:r>
+        <w:t>py</w:t>
+      </w:r>
+      <w:proofErr w:type="spellEnd"/>
+      <w:r>
+        <w:t xml:space="preserve"> files. This was (</w:t>
+      </w:r>
+      <w:proofErr w:type="spellStart"/>
+      <w:r>
+        <w:t>spätestens</w:t>
+      </w:r>
+      <w:proofErr w:type="spellEnd"/>
+      <w:r>
+        <w:t xml:space="preserve">) clear as we learned that you cannot import file b.py in a.py and vice versa (simultaneously) which is logical because then you could write </w:t>
+      </w:r>
+      <w:proofErr w:type="spellStart"/>
+      <w:r>
+        <w:t>everthing</w:t>
+      </w:r>
+      <w:proofErr w:type="spellEnd"/>
+      <w:r>
+        <w:t xml:space="preserve"> to one file. We approached this by splitting the prog</w:t>
+      </w:r>
+      <w:r>
+        <w:t>r</w:t>
+      </w:r>
+      <w:r>
+        <w:t>am</w:t>
+      </w:r>
+      <w:r>
         <w:t xml:space="preserve"> </w:t>
       </w:r>
       <w:r>
-        <w:t>’ after the change</w:t>
-      </w:r>
-      <w:r>
-        <w:t xml:space="preserve">. </w:t>
-      </w:r>
-    </w:p>
-    <w:p>
-      <w:r>
-        <w:t xml:space="preserve">We approached this problem by printing this variable in both files and recognized </w:t>
-      </w:r>
-      <w:proofErr w:type="spellStart"/>
-      <w:r>
-        <w:t>asychnority</w:t>
-      </w:r>
-      <w:proofErr w:type="spellEnd"/>
-      <w:r>
-        <w:t xml:space="preserve">. </w:t>
-      </w:r>
-    </w:p>
-    <w:p>
-      <w:r>
-        <w:t>F</w:t>
-      </w:r>
-      <w:r>
-        <w:t>irst we tried to import it again (after the change was made) and it worked. Later we solved that problem more elegant by implementing a getter-function (modularity and visibility reasons).</w:t>
-      </w:r>
-    </w:p>
-    <w:p>
-      <w:r>
-        <w:t xml:space="preserve">Another problem with the import was the </w:t>
-      </w:r>
-      <w:proofErr w:type="spellStart"/>
-      <w:r>
-        <w:t>meaningfull</w:t>
-      </w:r>
-      <w:proofErr w:type="spellEnd"/>
-      <w:r>
-        <w:t xml:space="preserve"> connection between several .</w:t>
-      </w:r>
-      <w:proofErr w:type="spellStart"/>
-      <w:r>
-        <w:t>py</w:t>
-      </w:r>
-      <w:proofErr w:type="spellEnd"/>
-      <w:r>
-        <w:t xml:space="preserve"> files. This was (</w:t>
-      </w:r>
-      <w:proofErr w:type="spellStart"/>
-      <w:r>
-        <w:t>spätestens</w:t>
-      </w:r>
-      <w:proofErr w:type="spellEnd"/>
-      <w:r>
-        <w:t xml:space="preserve">) clear as we learned that you cannot import file b.py in a.py and vice versa (simultaneously) which is logical because then you could write </w:t>
-      </w:r>
-      <w:proofErr w:type="spellStart"/>
-      <w:r>
-        <w:t>everthing</w:t>
-      </w:r>
-      <w:proofErr w:type="spellEnd"/>
-      <w:r>
-        <w:t xml:space="preserve"> to one file. We approached this by splitting the prog</w:t>
-      </w:r>
-      <w:r>
-        <w:t>r</w:t>
-      </w:r>
-      <w:r>
-        <w:t>am</w:t>
-      </w:r>
-      <w:r>
-        <w:t xml:space="preserve"> </w:t>
-      </w:r>
-      <w:r>
         <w:t>concepts</w:t>
       </w:r>
       <w:r>
@@ -472,13 +364,7 @@
         <w:t xml:space="preserve"> and</w:t>
       </w:r>
       <w:r>
-        <w:t xml:space="preserve"> door3</w:t>
-      </w:r>
-      <w:r>
-        <w:t xml:space="preserve"> at the beginning</w:t>
-      </w:r>
-      <w:r>
-        <w:t xml:space="preserve">. After implementing and some redundancy we implemented </w:t>
+        <w:t xml:space="preserve"> door3 at the beginning. After implementing and some redundancy we implemented </w:t>
       </w:r>
       <w:proofErr w:type="spellStart"/>
       <w:r>
@@ -486,31 +372,7 @@
       </w:r>
       <w:proofErr w:type="spellEnd"/>
       <w:r>
-        <w:t xml:space="preserve"> which holds functions and status variables that are used </w:t>
-      </w:r>
-      <w:r>
-        <w:t xml:space="preserve">by </w:t>
-      </w:r>
-      <w:r>
-        <w:t>every</w:t>
-      </w:r>
-      <w:r>
-        <w:t xml:space="preserve"> </w:t>
-      </w:r>
-      <w:r>
-        <w:t>file</w:t>
-      </w:r>
-      <w:r>
-        <w:t xml:space="preserve"> </w:t>
-      </w:r>
-      <w:r>
-        <w:t>(or the majority</w:t>
-      </w:r>
-      <w:r>
-        <w:t xml:space="preserve"> of files</w:t>
-      </w:r>
-      <w:r>
-        <w:t xml:space="preserve">). The ‘bigger’ function </w:t>
+        <w:t xml:space="preserve"> which holds functions and status variables that are used by every file (or the majority of files). The ‘bigger’ function </w:t>
       </w:r>
       <w:proofErr w:type="spellStart"/>
       <w:r>
@@ -532,10 +394,7 @@
         <w:t>imultaneous gameplay an time d</w:t>
       </w:r>
       <w:r>
-        <w:t>isplaying</w:t>
-      </w:r>
-      <w:r>
-        <w:t>. Because (as already stated in the beginning) the concept was know</w:t>
+        <w:t>isplaying. Because (as already stated in the beginning) the concept was know</w:t>
       </w:r>
       <w:r>
         <w:t xml:space="preserve">n, </w:t>
@@ -547,25 +406,7 @@
         <w:t xml:space="preserve"> came to</w:t>
       </w:r>
       <w:r>
-        <w:t xml:space="preserve"> use </w:t>
-      </w:r>
-      <w:r>
-        <w:t>threads</w:t>
-      </w:r>
-      <w:r>
-        <w:t>.</w:t>
-      </w:r>
-      <w:r>
-        <w:t xml:space="preserve"> </w:t>
-      </w:r>
-      <w:r>
-        <w:t>O</w:t>
-      </w:r>
-      <w:r>
-        <w:t>ne (probably the main one, like in java) handles</w:t>
-      </w:r>
-      <w:r>
-        <w:t xml:space="preserve"> the gameplay and user-input and the other one the display of the time. First (naive) approach was that everything is handled by the main</w:t>
+        <w:t xml:space="preserve"> use threads. One (probably the main one, like in java) handles the gameplay and user-input and the other one the display of the time. First (naive) approach was that everything is handled by the main</w:t>
       </w:r>
       <w:r>
         <w:t xml:space="preserve"> </w:t>
@@ -598,13 +439,7 @@
         <w:rPr>
           <w:b/>
         </w:rPr>
-        <w:t>What further additions could be made</w:t>
-      </w:r>
-      <w:r>
-        <w:rPr>
-          <w:b/>
-        </w:rPr>
-        <w:t>?</w:t>
+        <w:t>What further additions could be made?</w:t>
       </w:r>
     </w:p>
     <w:p>
@@ -1930,7 +1765,7 @@
 </file>
 
 <file path=customXml/itemProps1.xml><?xml version="1.0" encoding="utf-8"?>
-<ds:datastoreItem xmlns:ds="http://schemas.openxmlformats.org/officeDocument/2006/customXml" ds:itemID="{9E3A2B6C-9400-4CE0-92B8-A24BFAA9F638}">
+<ds:datastoreItem xmlns:ds="http://schemas.openxmlformats.org/officeDocument/2006/customXml" ds:itemID="{42A2545B-E3FE-4EA9-8B8E-9ECC72F93E3D}">
   <ds:schemaRefs>
     <ds:schemaRef ds:uri="http://schemas.openxmlformats.org/officeDocument/2006/bibliography"/>
   </ds:schemaRefs>

--- a/Programming Journey.docx
+++ b/Programming Journey.docx
@@ -147,8 +147,6 @@
       <w:r>
         <w:t>for</w:t>
       </w:r>
-      <w:bookmarkStart w:id="0" w:name="_GoBack"/>
-      <w:bookmarkEnd w:id="0"/>
       <w:r>
         <w:t xml:space="preserve"> identifying the placement of the many ‘buttons’. With paint we could reduce all images to our wanted resolution in pixel*pixel. For design aspects we also learned to use/load a .</w:t>
       </w:r>
@@ -165,11 +163,9 @@
       <w:r>
         <w:t xml:space="preserve">We learned how to handle blocking user-input (with blocking while-loop) </w:t>
       </w:r>
-      <w:proofErr w:type="spellStart"/>
-      <w:r>
-        <w:t>grafically</w:t>
-      </w:r>
-      <w:proofErr w:type="spellEnd"/>
+      <w:r>
+        <w:t>graphically</w:t>
+      </w:r>
       <w:r>
         <w:t>.</w:t>
       </w:r>
@@ -177,7 +173,16 @@
         <w:t xml:space="preserve"> </w:t>
       </w:r>
       <w:r>
-        <w:t xml:space="preserve">Global variables. You need to state at the beginning ‘global x’ if you want to change </w:t>
+        <w:t>We used many g</w:t>
+      </w:r>
+      <w:r>
+        <w:t>lobal variables</w:t>
+      </w:r>
+      <w:r>
+        <w:t xml:space="preserve"> as status-variables to keep track of players actions. Here we learned that y</w:t>
+      </w:r>
+      <w:r>
+        <w:t xml:space="preserve">ou need to state at the beginning ‘global x’ if you want to change </w:t>
       </w:r>
       <w:r>
         <w:t>x</w:t>
@@ -200,6 +205,27 @@
     </w:p>
     <w:p>
       <w:r>
+        <w:t xml:space="preserve">We learned how to implement </w:t>
+      </w:r>
+      <w:proofErr w:type="spellStart"/>
+      <w:r>
+        <w:t>backgroundmusic</w:t>
+      </w:r>
+      <w:proofErr w:type="spellEnd"/>
+      <w:r>
+        <w:t xml:space="preserve"> and play sounds in our game with ‘</w:t>
+      </w:r>
+      <w:proofErr w:type="spellStart"/>
+      <w:r>
+        <w:t>pygame.mixer</w:t>
+      </w:r>
+      <w:proofErr w:type="spellEnd"/>
+      <w:r>
+        <w:t>’.</w:t>
+      </w:r>
+    </w:p>
+    <w:p>
+      <w:r>
         <w:t xml:space="preserve">[For the </w:t>
       </w:r>
       <w:proofErr w:type="spellStart"/>
@@ -208,7 +234,13 @@
       </w:r>
       <w:proofErr w:type="spellEnd"/>
       <w:r>
-        <w:t xml:space="preserve"> part of the program I learned to connect matplotlib with </w:t>
+        <w:t xml:space="preserve"> part of the program I learned </w:t>
+      </w:r>
+      <w:r>
+        <w:t xml:space="preserve">how </w:t>
+      </w:r>
+      <w:r>
+        <w:t xml:space="preserve">to connect matplotlib with </w:t>
       </w:r>
       <w:proofErr w:type="spellStart"/>
       <w:r>
@@ -216,7 +248,26 @@
       </w:r>
       <w:proofErr w:type="spellEnd"/>
       <w:r>
-        <w:t xml:space="preserve"> and display plots there]</w:t>
+        <w:t xml:space="preserve"> and display plots there</w:t>
+      </w:r>
+      <w:r>
+        <w:t xml:space="preserve">. Use </w:t>
+      </w:r>
+      <w:proofErr w:type="spellStart"/>
+      <w:r>
+        <w:t>Scipy</w:t>
+      </w:r>
+      <w:proofErr w:type="spellEnd"/>
+      <w:r>
+        <w:t xml:space="preserve"> for linear regression and intensified the work with pandas </w:t>
+      </w:r>
+      <w:proofErr w:type="spellStart"/>
+      <w:r>
+        <w:t>Dataframes</w:t>
+      </w:r>
+      <w:proofErr w:type="spellEnd"/>
+      <w:r>
+        <w:t>]</w:t>
       </w:r>
     </w:p>
     <w:p>
@@ -240,7 +291,13 @@
         <w:t>n</w:t>
       </w:r>
       <w:r>
-        <w:t xml:space="preserve"> updating problem. We learned that if file ‘a.py’ has a global variable that has been changed, file ’b.py’  that has an import statement at the beginning: ‘from </w:t>
+        <w:t xml:space="preserve"> updating problem. We learned that if file ‘a.py’ has a global variable that has been changed, file ’b.py’ </w:t>
+      </w:r>
+      <w:r>
+        <w:t xml:space="preserve">, </w:t>
+      </w:r>
+      <w:r>
+        <w:t xml:space="preserve">that has an import statement at the beginning: ‘from </w:t>
       </w:r>
       <w:proofErr w:type="spellStart"/>
       <w:r>
@@ -261,31 +318,30 @@
       </w:r>
       <w:r>
         <w:t xml:space="preserve">. </w:t>
+      </w:r>
+      <w:r>
+        <w:t xml:space="preserve">We approached this problem by printing this variable in both files and recognized </w:t>
+      </w:r>
+      <w:proofErr w:type="spellStart"/>
+      <w:r>
+        <w:t>asynchronity</w:t>
+      </w:r>
+      <w:proofErr w:type="spellEnd"/>
+      <w:r>
+        <w:t xml:space="preserve">. </w:t>
+      </w:r>
+      <w:r>
+        <w:t xml:space="preserve"> </w:t>
+      </w:r>
+      <w:r>
+        <w:t>F</w:t>
+      </w:r>
+      <w:r>
+        <w:t>irst we tried to import it again (after the change was made) and it worked. Later we solved that problem more elegant by implementing a getter-function (modularity and visibility reasons).</w:t>
       </w:r>
     </w:p>
     <w:p>
       <w:r>
-        <w:t xml:space="preserve">We approached this problem by printing this variable in both files and recognized </w:t>
-      </w:r>
-      <w:proofErr w:type="spellStart"/>
-      <w:r>
-        <w:t>asychnority</w:t>
-      </w:r>
-      <w:proofErr w:type="spellEnd"/>
-      <w:r>
-        <w:t xml:space="preserve">. </w:t>
-      </w:r>
-    </w:p>
-    <w:p>
-      <w:r>
-        <w:t>F</w:t>
-      </w:r>
-      <w:r>
-        <w:t>irst we tried to import it again (after the change was made) and it worked. Later we solved that problem more elegant by implementing a getter-function (modularity and visibility reasons).</w:t>
-      </w:r>
-    </w:p>
-    <w:p>
-      <w:r>
         <w:t xml:space="preserve">Another problem with the import was the </w:t>
       </w:r>
       <w:proofErr w:type="spellStart"/>
@@ -302,21 +358,17 @@
       </w:r>
       <w:proofErr w:type="spellEnd"/>
       <w:r>
-        <w:t xml:space="preserve"> files. This was (</w:t>
-      </w:r>
-      <w:proofErr w:type="spellStart"/>
-      <w:r>
-        <w:t>spätestens</w:t>
-      </w:r>
-      <w:proofErr w:type="spellEnd"/>
-      <w:r>
-        <w:t xml:space="preserve">) clear as we learned that you cannot import file b.py in a.py and vice versa (simultaneously) which is logical because then you could write </w:t>
-      </w:r>
-      <w:proofErr w:type="spellStart"/>
-      <w:r>
-        <w:t>everthing</w:t>
-      </w:r>
-      <w:proofErr w:type="spellEnd"/>
+        <w:t xml:space="preserve"> files. This was clear as we learned that you cannot import file b.py in a.py and vice versa simultaneously</w:t>
+      </w:r>
+      <w:r>
+        <w:t>,</w:t>
+      </w:r>
+      <w:r>
+        <w:t xml:space="preserve"> which is logical because then you could write </w:t>
+      </w:r>
+      <w:r>
+        <w:t>everything</w:t>
+      </w:r>
       <w:r>
         <w:t xml:space="preserve"> to one file. We approached this by splitting the prog</w:t>
       </w:r>
@@ -364,7 +416,37 @@
         <w:t xml:space="preserve"> and</w:t>
       </w:r>
       <w:r>
-        <w:t xml:space="preserve"> door3 at the beginning. After implementing and some redundancy we implemented </w:t>
+        <w:t xml:space="preserve"> door3 at the beginning.</w:t>
+      </w:r>
+      <w:r>
+        <w:t xml:space="preserve"> Because the </w:t>
+      </w:r>
+      <w:proofErr w:type="spellStart"/>
+      <w:r>
+        <w:t>starscreen</w:t>
+      </w:r>
+      <w:proofErr w:type="spellEnd"/>
+      <w:r>
+        <w:t xml:space="preserve"> and </w:t>
+      </w:r>
+      <w:proofErr w:type="spellStart"/>
+      <w:r>
+        <w:t>endscreen</w:t>
+      </w:r>
+      <w:proofErr w:type="spellEnd"/>
+      <w:r>
+        <w:t xml:space="preserve"> should be equal no matter of you </w:t>
+      </w:r>
+      <w:proofErr w:type="spellStart"/>
+      <w:r>
+        <w:t>doorchoice</w:t>
+      </w:r>
+      <w:proofErr w:type="spellEnd"/>
+      <w:r>
+        <w:t>.</w:t>
+      </w:r>
+      <w:r>
+        <w:t xml:space="preserve"> After implementing and some redundancy we implemented </w:t>
       </w:r>
       <w:proofErr w:type="spellStart"/>
       <w:r>
@@ -385,6 +467,11 @@
       <w:r>
         <w:t>.</w:t>
       </w:r>
+      <w:r>
+        <w:t xml:space="preserve"> The output on the result screen was put in resultscreen.py</w:t>
+      </w:r>
+      <w:bookmarkStart w:id="0" w:name="_GoBack"/>
+      <w:bookmarkEnd w:id="0"/>
     </w:p>
     <w:p>
       <w:r>
@@ -471,6 +558,7 @@
     </w:p>
     <w:p>
       <w:r>
+        <w:lastRenderedPageBreak/>
         <w:t xml:space="preserve">We also have implemented one task, were the key to the next door is collected but neither </w:t>
       </w:r>
       <w:proofErr w:type="spellStart"/>
@@ -1765,7 +1853,7 @@
 </file>
 
 <file path=customXml/itemProps1.xml><?xml version="1.0" encoding="utf-8"?>
-<ds:datastoreItem xmlns:ds="http://schemas.openxmlformats.org/officeDocument/2006/customXml" ds:itemID="{42A2545B-E3FE-4EA9-8B8E-9ECC72F93E3D}">
+<ds:datastoreItem xmlns:ds="http://schemas.openxmlformats.org/officeDocument/2006/customXml" ds:itemID="{10068C55-E59D-4D93-B5ED-306805DADAF1}">
   <ds:schemaRefs>
     <ds:schemaRef ds:uri="http://schemas.openxmlformats.org/officeDocument/2006/bibliography"/>
   </ds:schemaRefs>

--- a/Programming Journey.docx
+++ b/Programming Journey.docx
@@ -470,53 +470,136 @@
       <w:r>
         <w:t xml:space="preserve"> The output on the result screen was put in resultscreen.py</w:t>
       </w:r>
+      <w:r>
+        <w:t>.</w:t>
+      </w:r>
+    </w:p>
+    <w:p>
+      <w:r>
+        <w:t>A further but quickly solved challenge was the s</w:t>
+      </w:r>
+      <w:r>
+        <w:t>imultaneous gameplay an</w:t>
+      </w:r>
+      <w:r>
+        <w:t>d</w:t>
+      </w:r>
+      <w:r>
+        <w:t xml:space="preserve"> time d</w:t>
+      </w:r>
+      <w:r>
+        <w:t>isplaying. Because (as already stated in the beginning) the concept was know</w:t>
+      </w:r>
+      <w:r>
+        <w:t xml:space="preserve">n, </w:t>
+      </w:r>
+      <w:r>
+        <w:t>we</w:t>
+      </w:r>
+      <w:r>
+        <w:t xml:space="preserve"> came to</w:t>
+      </w:r>
+      <w:r>
+        <w:t xml:space="preserve"> use threads. One (probably the main one, like in java) handles the gameplay and user-input and the other one the display</w:t>
+      </w:r>
+      <w:r>
+        <w:t>ing</w:t>
+      </w:r>
+      <w:r>
+        <w:t xml:space="preserve"> of time. First (naive) approach was that everything is handled by the main</w:t>
+      </w:r>
+      <w:r>
+        <w:t xml:space="preserve"> </w:t>
+      </w:r>
+      <w:r>
+        <w:t>process but even after setting the fps to 60</w:t>
+      </w:r>
+      <w:r>
+        <w:t xml:space="preserve">, </w:t>
+      </w:r>
+      <w:r>
+        <w:t xml:space="preserve">one second was incremented every three (or so) because that thread had so much other to handle </w:t>
+      </w:r>
+      <w:r>
+        <w:t>in between</w:t>
+      </w:r>
+      <w:r>
+        <w:t xml:space="preserve">. </w:t>
+      </w:r>
+    </w:p>
+    <w:p>
+      <w:r>
+        <w:t xml:space="preserve">Another tricky problem was recognition of one click as one click. We observed that in you click on exactly one pixel and hold it, the click is only counted as one. But if you click and slightly move your mouse the click often is </w:t>
+      </w:r>
+      <w:r>
+        <w:t>evaluated</w:t>
+      </w:r>
+      <w:r>
+        <w:t xml:space="preserve"> as more. </w:t>
+      </w:r>
+      <w:r>
+        <w:t>Because we check if the event “</w:t>
+      </w:r>
+      <w:proofErr w:type="spellStart"/>
+      <w:r>
+        <w:t>pygame.mouse.get_pressed</w:t>
+      </w:r>
+      <w:proofErr w:type="spellEnd"/>
+      <w:r>
+        <w:t xml:space="preserve">()” happened and if it was a </w:t>
+      </w:r>
+      <w:proofErr w:type="spellStart"/>
+      <w:r>
+        <w:t>leftclick</w:t>
+      </w:r>
+      <w:proofErr w:type="spellEnd"/>
+      <w:r>
+        <w:t xml:space="preserve">. We assume that this event does not check if the </w:t>
+      </w:r>
+      <w:proofErr w:type="spellStart"/>
+      <w:r>
+        <w:t>mousebutton</w:t>
+      </w:r>
+      <w:proofErr w:type="spellEnd"/>
+      <w:r>
+        <w:t xml:space="preserve"> was </w:t>
+      </w:r>
+      <w:proofErr w:type="spellStart"/>
+      <w:r>
+        <w:t>realsed</w:t>
+      </w:r>
+      <w:proofErr w:type="spellEnd"/>
+      <w:r>
+        <w:t xml:space="preserve">, only that it was or is pressed. We tried solving this by </w:t>
+      </w:r>
+      <w:proofErr w:type="spellStart"/>
+      <w:r>
+        <w:t>blicking</w:t>
+      </w:r>
+      <w:proofErr w:type="spellEnd"/>
+      <w:r>
+        <w:t xml:space="preserve"> functions like a blocking </w:t>
+      </w:r>
+      <w:proofErr w:type="spellStart"/>
+      <w:r>
+        <w:t>while.loop</w:t>
+      </w:r>
+      <w:proofErr w:type="spellEnd"/>
+      <w:r>
+        <w:t xml:space="preserve"> or time-sleep. These functions prevent the recognition of further clicks but make the game </w:t>
+      </w:r>
+      <w:proofErr w:type="spellStart"/>
+      <w:r>
+        <w:t>innecessary</w:t>
+      </w:r>
+      <w:proofErr w:type="spellEnd"/>
+      <w:r>
+        <w:t xml:space="preserve"> long</w:t>
+      </w:r>
       <w:bookmarkStart w:id="0" w:name="_GoBack"/>
       <w:bookmarkEnd w:id="0"/>
     </w:p>
     <w:p>
-      <w:r>
-        <w:t>A further but quickly solved challenge was the s</w:t>
-      </w:r>
-      <w:r>
-        <w:t>imultaneous gameplay an time d</w:t>
-      </w:r>
-      <w:r>
-        <w:t>isplaying. Because (as already stated in the beginning) the concept was know</w:t>
-      </w:r>
-      <w:r>
-        <w:t xml:space="preserve">n, </w:t>
-      </w:r>
-      <w:r>
-        <w:t>we</w:t>
-      </w:r>
-      <w:r>
-        <w:t xml:space="preserve"> came to</w:t>
-      </w:r>
-      <w:r>
-        <w:t xml:space="preserve"> use threads. One (probably the main one, like in java) handles the gameplay and user-input and the other one the display of the time. First (naive) approach was that everything is handled by the main</w:t>
-      </w:r>
-      <w:r>
-        <w:t xml:space="preserve"> </w:t>
-      </w:r>
-      <w:r>
-        <w:t>process but even after setting the fps to 60</w:t>
-      </w:r>
-      <w:r>
-        <w:t xml:space="preserve">, </w:t>
-      </w:r>
-      <w:r>
-        <w:t xml:space="preserve">one second was incremented every three (or so) because that thread had so much other to handle </w:t>
-      </w:r>
-      <w:proofErr w:type="spellStart"/>
-      <w:r>
-        <w:t>inbetween</w:t>
-      </w:r>
-      <w:proofErr w:type="spellEnd"/>
-      <w:r>
-        <w:t xml:space="preserve">. </w:t>
-      </w:r>
-    </w:p>
-    <w:p>
       <w:pPr>
         <w:rPr>
           <w:b/>
@@ -531,6 +614,7 @@
     </w:p>
     <w:p>
       <w:r>
+        <w:lastRenderedPageBreak/>
         <w:t xml:space="preserve">I think the first </w:t>
       </w:r>
       <w:r>
@@ -558,7 +642,6 @@
     </w:p>
     <w:p>
       <w:r>
-        <w:lastRenderedPageBreak/>
         <w:t xml:space="preserve">We also have implemented one task, were the key to the next door is collected but neither </w:t>
       </w:r>
       <w:proofErr w:type="spellStart"/>
@@ -1853,7 +1936,7 @@
 </file>
 
 <file path=customXml/itemProps1.xml><?xml version="1.0" encoding="utf-8"?>
-<ds:datastoreItem xmlns:ds="http://schemas.openxmlformats.org/officeDocument/2006/customXml" ds:itemID="{10068C55-E59D-4D93-B5ED-306805DADAF1}">
+<ds:datastoreItem xmlns:ds="http://schemas.openxmlformats.org/officeDocument/2006/customXml" ds:itemID="{557810C7-FC54-43E4-AF7E-E2C36650C857}">
   <ds:schemaRefs>
     <ds:schemaRef ds:uri="http://schemas.openxmlformats.org/officeDocument/2006/bibliography"/>
   </ds:schemaRefs>

--- a/Programming Journey.docx
+++ b/Programming Journey.docx
@@ -596,8 +596,59 @@
       <w:r>
         <w:t xml:space="preserve"> long</w:t>
       </w:r>
+      <w:r>
+        <w:t>.</w:t>
+      </w:r>
+      <w:r>
+        <w:t xml:space="preserve"> After some research we found another </w:t>
+      </w:r>
+      <w:proofErr w:type="spellStart"/>
+      <w:r>
+        <w:t>pygame.event</w:t>
+      </w:r>
+      <w:proofErr w:type="spellEnd"/>
+      <w:r>
+        <w:t xml:space="preserve"> which made our </w:t>
+      </w:r>
+      <w:proofErr w:type="spellStart"/>
+      <w:r>
+        <w:t>lifes</w:t>
+      </w:r>
+      <w:proofErr w:type="spellEnd"/>
+      <w:r>
+        <w:t xml:space="preserve"> better: </w:t>
+      </w:r>
+      <w:proofErr w:type="spellStart"/>
+      <w:r>
+        <w:lastRenderedPageBreak/>
+        <w:t>pygame.event.MOUSEBUTTONUP</w:t>
+      </w:r>
+      <w:proofErr w:type="spellEnd"/>
+      <w:r>
+        <w:t>()</w:t>
+      </w:r>
+      <w:r>
+        <w:t>.</w:t>
+      </w:r>
+      <w:r>
+        <w:t xml:space="preserve"> </w:t>
+      </w:r>
+      <w:r>
+        <w:t>When</w:t>
+      </w:r>
       <w:bookmarkStart w:id="0" w:name="_GoBack"/>
       <w:bookmarkEnd w:id="0"/>
+      <w:r>
+        <w:t xml:space="preserve"> we checked for that, we know that a previous click happened. So now the player can interact with left and </w:t>
+      </w:r>
+      <w:proofErr w:type="spellStart"/>
+      <w:r>
+        <w:t>rightclicks</w:t>
+      </w:r>
+      <w:proofErr w:type="spellEnd"/>
+      <w:r>
+        <w:t>, but that is not a problem for our game.</w:t>
+      </w:r>
     </w:p>
     <w:p>
       <w:pPr>
@@ -614,7 +665,6 @@
     </w:p>
     <w:p>
       <w:r>
-        <w:lastRenderedPageBreak/>
         <w:t xml:space="preserve">I think the first </w:t>
       </w:r>
       <w:r>
@@ -1936,7 +1986,7 @@
 </file>
 
 <file path=customXml/itemProps1.xml><?xml version="1.0" encoding="utf-8"?>
-<ds:datastoreItem xmlns:ds="http://schemas.openxmlformats.org/officeDocument/2006/customXml" ds:itemID="{557810C7-FC54-43E4-AF7E-E2C36650C857}">
+<ds:datastoreItem xmlns:ds="http://schemas.openxmlformats.org/officeDocument/2006/customXml" ds:itemID="{2664209C-33A7-4583-9789-9546D6310DA5}">
   <ds:schemaRefs>
     <ds:schemaRef ds:uri="http://schemas.openxmlformats.org/officeDocument/2006/bibliography"/>
   </ds:schemaRefs>

--- a/Programming Journey.docx
+++ b/Programming Journey.docx
@@ -7,716 +7,682 @@
         <w:jc w:val="center"/>
         <w:rPr>
           <w:b/>
-          <w:sz w:val="32"/>
-          <w:szCs w:val="32"/>
+          <w:sz w:val="30"/>
+          <w:szCs w:val="30"/>
         </w:rPr>
       </w:pPr>
       <w:r>
         <w:rPr>
           <w:b/>
-          <w:sz w:val="32"/>
-          <w:szCs w:val="32"/>
-        </w:rPr>
-        <w:t>Programmin</w:t>
-      </w:r>
-      <w:r>
+          <w:sz w:val="30"/>
+          <w:szCs w:val="30"/>
+        </w:rPr>
+        <w:t>Programming Journey – Escaperoom ‘Where is my Emma?’</w:t>
+      </w:r>
+    </w:p>
+    <w:p>
+      <w:pPr>
         <w:rPr>
           <w:b/>
-          <w:sz w:val="32"/>
-          <w:szCs w:val="32"/>
-        </w:rPr>
-        <w:t>g</w:t>
-      </w:r>
+        </w:rPr>
+      </w:pPr>
       <w:r>
         <w:rPr>
           <w:b/>
-          <w:sz w:val="32"/>
-          <w:szCs w:val="32"/>
-        </w:rPr>
-        <w:t xml:space="preserve"> Journey</w:t>
-      </w:r>
-      <w:r>
+        </w:rPr>
+        <w:t xml:space="preserve">What additional things (libraries, paradigms, etc.) did you learn during the project? </w:t>
+      </w:r>
+    </w:p>
+    <w:p>
+      <w:r>
+        <w:t xml:space="preserve">The main new aspect we learned is the </w:t>
+      </w:r>
+      <w:proofErr w:type="spellStart"/>
+      <w:r>
+        <w:rPr>
+          <w:rFonts w:ascii="Courier New" w:hAnsi="Courier New" w:cs="Courier New"/>
+        </w:rPr>
+        <w:t>p</w:t>
+      </w:r>
+      <w:r>
+        <w:rPr>
+          <w:rFonts w:ascii="Courier New" w:hAnsi="Courier New" w:cs="Courier New"/>
+        </w:rPr>
+        <w:t>ygame</w:t>
+      </w:r>
+      <w:proofErr w:type="spellEnd"/>
+      <w:r>
+        <w:t xml:space="preserve"> library. We learned how to display a frame and ‘</w:t>
+      </w:r>
+      <w:r>
+        <w:rPr>
+          <w:rFonts w:ascii="Courier New" w:hAnsi="Courier New" w:cs="Courier New"/>
+        </w:rPr>
+        <w:t>blit</w:t>
+      </w:r>
+      <w:r>
+        <w:t>’ images on it. We learned how to handle userinputs or so-called ‘</w:t>
+      </w:r>
+      <w:r>
+        <w:rPr>
+          <w:rFonts w:ascii="Courier New" w:hAnsi="Courier New" w:cs="Courier New"/>
+        </w:rPr>
+        <w:t>pygame.events</w:t>
+      </w:r>
+      <w:r>
+        <w:t>’ (</w:t>
+      </w:r>
+      <w:proofErr w:type="spellStart"/>
+      <w:r>
+        <w:t>k</w:t>
+      </w:r>
+      <w:r>
+        <w:t>eyboardinputs</w:t>
+      </w:r>
+      <w:proofErr w:type="spellEnd"/>
+      <w:r>
+        <w:t xml:space="preserve"> as well as mouseclicks). Further because of the high interactivity we learned the use of threads in python. The concept of threads was already known (‘Einführung in die </w:t>
+      </w:r>
+      <w:proofErr w:type="spellStart"/>
+      <w:r>
+        <w:t>Softwareentwicklung</w:t>
+      </w:r>
+      <w:proofErr w:type="spellEnd"/>
+      <w:r>
+        <w:t xml:space="preserve">’), so we decided to use them for handling simultaneous processes. </w:t>
+      </w:r>
+    </w:p>
+    <w:p>
+      <w:r>
+        <w:t>With a (for us) new app ‘</w:t>
+      </w:r>
+      <w:proofErr w:type="spellStart"/>
+      <w:r>
+        <w:t>Poti</w:t>
+      </w:r>
+      <w:proofErr w:type="spellEnd"/>
+      <w:r>
+        <w:t xml:space="preserve"> </w:t>
+      </w:r>
+      <w:proofErr w:type="spellStart"/>
+      <w:r>
+        <w:t>poti</w:t>
+      </w:r>
+      <w:proofErr w:type="spellEnd"/>
+      <w:r>
+        <w:t>’ we learned to design pixel-images and display them. The pixel-look helped a lot in identifying the placement of the many ‘buttons’. With paint, we could reduce all images to our wanted resolution in pixel*pixel. For design aspects, we also learned to use</w:t>
+      </w:r>
+      <w:r>
+        <w:t xml:space="preserve"> and load</w:t>
+      </w:r>
+      <w:r>
+        <w:t xml:space="preserve"> a .</w:t>
+      </w:r>
+      <w:proofErr w:type="spellStart"/>
+      <w:r>
+        <w:t>tff</w:t>
+      </w:r>
+      <w:proofErr w:type="spellEnd"/>
+      <w:r>
+        <w:t xml:space="preserve"> font and display it on our game.</w:t>
+      </w:r>
+    </w:p>
+    <w:p>
+      <w:r>
+        <w:t>We learned how to handle blocking user-input (with blocking while-loop) graphically. We used many global variables as status-variables to keep track of players' actions. Here we learned that you need to state at the beginning ‘global x’ if you want to change x in this function. Access is possible by only referring to x.</w:t>
+      </w:r>
+    </w:p>
+    <w:p>
+      <w:r>
+        <w:t xml:space="preserve">We learned how to implement </w:t>
+      </w:r>
+      <w:proofErr w:type="spellStart"/>
+      <w:r>
+        <w:t>backgroundmusic</w:t>
+      </w:r>
+      <w:proofErr w:type="spellEnd"/>
+      <w:r>
+        <w:t xml:space="preserve"> and play sounds in our game with ‘</w:t>
+      </w:r>
+      <w:proofErr w:type="spellStart"/>
+      <w:r>
+        <w:rPr>
+          <w:rFonts w:ascii="Courier New" w:hAnsi="Courier New" w:cs="Courier New"/>
+        </w:rPr>
+        <w:t>pygame.mixer</w:t>
+      </w:r>
+      <w:proofErr w:type="spellEnd"/>
+      <w:r>
+        <w:t>’.</w:t>
+      </w:r>
+    </w:p>
+    <w:p>
+      <w:r>
+        <w:t>[For the scientific</w:t>
+      </w:r>
+      <w:r>
+        <w:t>-</w:t>
+      </w:r>
+      <w:proofErr w:type="spellStart"/>
+      <w:r>
+        <w:t>i</w:t>
+      </w:r>
+      <w:r>
+        <w:t>er</w:t>
+      </w:r>
+      <w:proofErr w:type="spellEnd"/>
+      <w:r>
+        <w:t xml:space="preserve"> part of the program I learned how to connect </w:t>
+      </w:r>
+      <w:r>
+        <w:rPr>
+          <w:rFonts w:ascii="Courier New" w:hAnsi="Courier New" w:cs="Courier New"/>
+        </w:rPr>
+        <w:t>matplotlib</w:t>
+      </w:r>
+      <w:r>
+        <w:t xml:space="preserve"> with </w:t>
+      </w:r>
+      <w:proofErr w:type="spellStart"/>
+      <w:r>
+        <w:rPr>
+          <w:rFonts w:ascii="Courier New" w:hAnsi="Courier New" w:cs="Courier New"/>
+        </w:rPr>
+        <w:t>pygame</w:t>
+      </w:r>
+      <w:proofErr w:type="spellEnd"/>
+      <w:r>
+        <w:t xml:space="preserve"> and display plots there</w:t>
+      </w:r>
+      <w:r>
+        <w:t>, u</w:t>
+      </w:r>
+      <w:r>
+        <w:t xml:space="preserve">se </w:t>
+      </w:r>
+      <w:proofErr w:type="spellStart"/>
+      <w:r>
+        <w:rPr>
+          <w:rFonts w:ascii="Courier New" w:hAnsi="Courier New" w:cs="Courier New"/>
+        </w:rPr>
+        <w:t>s</w:t>
+      </w:r>
+      <w:r>
+        <w:rPr>
+          <w:rFonts w:ascii="Courier New" w:hAnsi="Courier New" w:cs="Courier New"/>
+        </w:rPr>
+        <w:t>cipy</w:t>
+      </w:r>
+      <w:proofErr w:type="spellEnd"/>
+      <w:r>
+        <w:t xml:space="preserve"> for linear regression and intensified the work with </w:t>
+      </w:r>
+      <w:r>
+        <w:rPr>
+          <w:rFonts w:ascii="Courier New" w:hAnsi="Courier New" w:cs="Courier New"/>
+        </w:rPr>
+        <w:t xml:space="preserve">pandas </w:t>
+      </w:r>
+      <w:proofErr w:type="spellStart"/>
+      <w:r>
+        <w:rPr>
+          <w:rFonts w:ascii="Courier New" w:hAnsi="Courier New" w:cs="Courier New"/>
+        </w:rPr>
+        <w:t>d</w:t>
+      </w:r>
+      <w:r>
+        <w:rPr>
+          <w:rFonts w:ascii="Courier New" w:hAnsi="Courier New" w:cs="Courier New"/>
+        </w:rPr>
+        <w:t>ataframes</w:t>
+      </w:r>
+      <w:proofErr w:type="spellEnd"/>
+      <w:r>
+        <w:t>]</w:t>
+      </w:r>
+    </w:p>
+    <w:p>
+      <w:pPr>
         <w:rPr>
           <w:b/>
-          <w:sz w:val="32"/>
-          <w:szCs w:val="32"/>
-        </w:rPr>
-        <w:t xml:space="preserve"> – Escaperoom ‘Where is my Emma?’</w:t>
-      </w:r>
-    </w:p>
-    <w:p>
-      <w:pPr>
+        </w:rPr>
+      </w:pPr>
+      <w:r>
         <w:rPr>
           <w:b/>
         </w:rPr>
-      </w:pPr>
-      <w:r>
+        <w:t xml:space="preserve">What challenges did you face? </w:t>
+      </w:r>
+    </w:p>
+    <w:p>
+      <w:r>
+        <w:t xml:space="preserve">One challenge we faced, was an updating problem. We learned that if file ‘a.py’ has a global variable that has been changed, file ’b.py’ , that has an import statement at the beginning: ‘from </w:t>
+      </w:r>
+      <w:proofErr w:type="spellStart"/>
+      <w:r>
+        <w:t>a</w:t>
+      </w:r>
+      <w:proofErr w:type="spellEnd"/>
+      <w:r>
+        <w:t xml:space="preserve"> import *’ the variable is not automatically updated in file b.py ’ after the change. We approached this problem by printing this variable in both files and recognizing </w:t>
+      </w:r>
+      <w:proofErr w:type="spellStart"/>
+      <w:r>
+        <w:t>asynchronicity</w:t>
+      </w:r>
+      <w:proofErr w:type="spellEnd"/>
+      <w:r>
+        <w:t>.  First, we tried to import it again (after the change was made) and it worked. Later we solved that problem more elegantly by implementing a getter-function (modularity and visibility reasons).</w:t>
+      </w:r>
+    </w:p>
+    <w:p>
+      <w:r>
+        <w:t xml:space="preserve">Another </w:t>
+      </w:r>
+      <w:r>
+        <w:t xml:space="preserve">challenge </w:t>
+      </w:r>
+      <w:r>
+        <w:t>with the import was the meaningful connection between several .</w:t>
+      </w:r>
+      <w:proofErr w:type="spellStart"/>
+      <w:r>
+        <w:t>py</w:t>
+      </w:r>
+      <w:proofErr w:type="spellEnd"/>
+      <w:r>
+        <w:t xml:space="preserve"> files. This was clear as we learned that </w:t>
+      </w:r>
+      <w:r>
+        <w:t xml:space="preserve">one </w:t>
+      </w:r>
+      <w:r>
+        <w:t>cannot import file b.py in a.py and vice versa simultaneously</w:t>
+      </w:r>
+      <w:r>
+        <w:t xml:space="preserve"> (</w:t>
+      </w:r>
+      <w:r>
+        <w:t>which is logical because then you could write everything to one file</w:t>
+      </w:r>
+      <w:r>
+        <w:t>)</w:t>
+      </w:r>
+      <w:r>
+        <w:t xml:space="preserve">. We approached this by splitting the program concepts into files </w:t>
+      </w:r>
+      <w:r>
+        <w:rPr>
+          <w:rFonts w:ascii="Courier New" w:hAnsi="Courier New" w:cs="Courier New"/>
+        </w:rPr>
+        <w:t>startscreen</w:t>
+      </w:r>
+      <w:r>
+        <w:rPr>
+          <w:rFonts w:ascii="Courier New" w:hAnsi="Courier New" w:cs="Courier New"/>
+        </w:rPr>
+        <w:t>.py</w:t>
+      </w:r>
+      <w:r>
+        <w:t xml:space="preserve">, </w:t>
+      </w:r>
+      <w:r>
+        <w:rPr>
+          <w:rFonts w:ascii="Courier New" w:hAnsi="Courier New" w:cs="Courier New"/>
+        </w:rPr>
+        <w:t>endscreen</w:t>
+      </w:r>
+      <w:r>
+        <w:rPr>
+          <w:rFonts w:ascii="Courier New" w:hAnsi="Courier New" w:cs="Courier New"/>
+        </w:rPr>
+        <w:t>.py</w:t>
+      </w:r>
+      <w:r>
+        <w:t xml:space="preserve"> and </w:t>
+      </w:r>
+      <w:r>
+        <w:rPr>
+          <w:rFonts w:ascii="Courier New" w:hAnsi="Courier New" w:cs="Courier New"/>
+        </w:rPr>
+        <w:t>door1</w:t>
+      </w:r>
+      <w:r>
+        <w:rPr>
+          <w:rFonts w:ascii="Courier New" w:hAnsi="Courier New" w:cs="Courier New"/>
+        </w:rPr>
+        <w:t>.py</w:t>
+      </w:r>
+      <w:r>
+        <w:t xml:space="preserve">, </w:t>
+      </w:r>
+      <w:r>
+        <w:rPr>
+          <w:rFonts w:ascii="Courier New" w:hAnsi="Courier New" w:cs="Courier New"/>
+        </w:rPr>
+        <w:t>door2</w:t>
+      </w:r>
+      <w:r>
+        <w:rPr>
+          <w:rFonts w:ascii="Courier New" w:hAnsi="Courier New" w:cs="Courier New"/>
+        </w:rPr>
+        <w:t>.py</w:t>
+      </w:r>
+      <w:r>
+        <w:t xml:space="preserve"> and </w:t>
+      </w:r>
+      <w:r>
+        <w:rPr>
+          <w:rFonts w:ascii="Courier New" w:hAnsi="Courier New" w:cs="Courier New"/>
+        </w:rPr>
+        <w:t>door3</w:t>
+      </w:r>
+      <w:r>
+        <w:rPr>
+          <w:rFonts w:ascii="Courier New" w:hAnsi="Courier New" w:cs="Courier New"/>
+        </w:rPr>
+        <w:t>.py</w:t>
+      </w:r>
+      <w:r>
+        <w:t xml:space="preserve"> at the beginning. Because the </w:t>
+      </w:r>
+      <w:proofErr w:type="spellStart"/>
+      <w:r>
+        <w:rPr>
+          <w:rFonts w:cstheme="minorHAnsi"/>
+        </w:rPr>
+        <w:t>starscreen</w:t>
+      </w:r>
+      <w:proofErr w:type="spellEnd"/>
+      <w:r>
+        <w:t xml:space="preserve"> and </w:t>
+      </w:r>
+      <w:proofErr w:type="spellStart"/>
+      <w:r>
+        <w:rPr>
+          <w:rFonts w:asciiTheme="majorHAnsi" w:hAnsiTheme="majorHAnsi" w:cstheme="majorHAnsi"/>
+        </w:rPr>
+        <w:t>endscreen</w:t>
+      </w:r>
+      <w:proofErr w:type="spellEnd"/>
+      <w:r>
+        <w:t xml:space="preserve"> should be equal no matter your </w:t>
+      </w:r>
+      <w:proofErr w:type="spellStart"/>
+      <w:r>
+        <w:t>doorchoice</w:t>
+      </w:r>
+      <w:proofErr w:type="spellEnd"/>
+      <w:r>
+        <w:t xml:space="preserve">. After implementing and some redundancy we implemented </w:t>
+      </w:r>
+      <w:proofErr w:type="spellStart"/>
+      <w:r>
+        <w:rPr>
+          <w:rFonts w:ascii="Courier New" w:hAnsi="Courier New" w:cs="Courier New"/>
+        </w:rPr>
+        <w:t>display_components</w:t>
+      </w:r>
+      <w:proofErr w:type="spellEnd"/>
+      <w:r>
+        <w:t xml:space="preserve"> which holds functions and status variables that are used by every file (or the majority of files). The ‘bigger’ function </w:t>
+      </w:r>
+      <w:proofErr w:type="spellStart"/>
+      <w:r>
+        <w:rPr>
+          <w:rFonts w:ascii="Courier New" w:hAnsi="Courier New" w:cs="Courier New"/>
+        </w:rPr>
+        <w:t>handle_userinput</w:t>
+      </w:r>
+      <w:proofErr w:type="spellEnd"/>
+      <w:r>
+        <w:rPr>
+          <w:rFonts w:ascii="Courier New" w:hAnsi="Courier New" w:cs="Courier New"/>
+        </w:rPr>
+        <w:t xml:space="preserve"> </w:t>
+      </w:r>
+      <w:r>
+        <w:t xml:space="preserve">was put in one extra file. The output on the </w:t>
+      </w:r>
+      <w:proofErr w:type="spellStart"/>
+      <w:r>
+        <w:t>resultscreen</w:t>
+      </w:r>
+      <w:proofErr w:type="spellEnd"/>
+      <w:r>
+        <w:t xml:space="preserve"> was put in </w:t>
+      </w:r>
+      <w:r>
+        <w:rPr>
+          <w:rFonts w:ascii="Courier New" w:hAnsi="Courier New" w:cs="Courier New"/>
+        </w:rPr>
+        <w:t>resultscreen.py</w:t>
+      </w:r>
+      <w:r>
+        <w:t>.</w:t>
+      </w:r>
+    </w:p>
+    <w:p>
+      <w:r>
+        <w:t xml:space="preserve">A further but quickly solved challenge was the simultaneous gameplay and time display. Because (as already stated in the beginning) the concept was known, we </w:t>
+      </w:r>
+      <w:r>
+        <w:t xml:space="preserve">decided </w:t>
+      </w:r>
+      <w:r>
+        <w:t xml:space="preserve">to use threads. One (probably the main one, like in java) handles the gameplay and user-input and the other one the displaying of time. First (naive) approach was that everything is handled by the main process but even after setting the fps to 60, one second was incremented every three (or so) because that thread had so many others to handle in between. </w:t>
+      </w:r>
+    </w:p>
+    <w:p>
+      <w:r>
+        <w:t xml:space="preserve">Another tricky problem was the </w:t>
+      </w:r>
+      <w:r>
+        <w:t xml:space="preserve">evaluating </w:t>
+      </w:r>
+      <w:r>
+        <w:t xml:space="preserve">of one click as </w:t>
+      </w:r>
+      <w:r>
+        <w:t>‘</w:t>
+      </w:r>
+      <w:r>
+        <w:t>one click</w:t>
+      </w:r>
+      <w:r>
+        <w:t>’</w:t>
+      </w:r>
+      <w:r>
+        <w:t xml:space="preserve">. We observed that if </w:t>
+      </w:r>
+      <w:r>
+        <w:t xml:space="preserve">we </w:t>
+      </w:r>
+      <w:r>
+        <w:t xml:space="preserve">click on exactly one pixel and hold it, the click is only counted as one. But if you click and slightly move your mouse the click often is evaluated as more. Because we </w:t>
+      </w:r>
+      <w:r>
+        <w:t xml:space="preserve">first </w:t>
+      </w:r>
+      <w:r>
+        <w:t>check</w:t>
+      </w:r>
+      <w:r>
+        <w:t>ed</w:t>
+      </w:r>
+      <w:r>
+        <w:t xml:space="preserve"> if the event </w:t>
+      </w:r>
+      <w:r>
+        <w:t>‘</w:t>
+      </w:r>
+      <w:proofErr w:type="spellStart"/>
+      <w:r>
+        <w:rPr>
+          <w:rFonts w:ascii="Courier New" w:hAnsi="Courier New" w:cs="Courier New"/>
+        </w:rPr>
+        <w:t>pygame.mouse.get_pressed</w:t>
+      </w:r>
+      <w:proofErr w:type="spellEnd"/>
+      <w:r>
+        <w:rPr>
+          <w:rFonts w:ascii="Courier New" w:hAnsi="Courier New" w:cs="Courier New"/>
+        </w:rPr>
+        <w:t>()</w:t>
+      </w:r>
+      <w:r>
+        <w:t>’</w:t>
+      </w:r>
+      <w:r>
+        <w:t xml:space="preserve"> happened and if it was a left-click. We assume that this event does not check if the </w:t>
+      </w:r>
+      <w:proofErr w:type="spellStart"/>
+      <w:r>
+        <w:t>mousebutton</w:t>
+      </w:r>
+      <w:proofErr w:type="spellEnd"/>
+      <w:r>
+        <w:t xml:space="preserve"> was released, only that it was or is pressed. We tried solving this by blocking functions like blocking while-loop or time-sleep. These functions prevent the </w:t>
+      </w:r>
+      <w:r>
+        <w:t xml:space="preserve">evaluation </w:t>
+      </w:r>
+      <w:r>
+        <w:t xml:space="preserve">of further clicks but make the game unnecessary long. After some research, we found another </w:t>
+      </w:r>
+      <w:proofErr w:type="spellStart"/>
+      <w:r>
+        <w:rPr>
+          <w:rFonts w:ascii="Courier New" w:hAnsi="Courier New" w:cs="Courier New"/>
+        </w:rPr>
+        <w:t>pygame.event</w:t>
+      </w:r>
+      <w:proofErr w:type="spellEnd"/>
+      <w:r>
+        <w:t xml:space="preserve"> which </w:t>
+      </w:r>
+      <w:r>
+        <w:lastRenderedPageBreak/>
+        <w:t xml:space="preserve">made our lives better: </w:t>
+      </w:r>
+      <w:proofErr w:type="spellStart"/>
+      <w:r>
+        <w:rPr>
+          <w:rFonts w:ascii="Courier New" w:hAnsi="Courier New" w:cs="Courier New"/>
+        </w:rPr>
+        <w:t>pygame.event.MOUSEBUTTONU</w:t>
+      </w:r>
+      <w:r>
+        <w:rPr>
+          <w:rFonts w:ascii="Courier New" w:hAnsi="Courier New" w:cs="Courier New"/>
+        </w:rPr>
+        <w:t>P</w:t>
+      </w:r>
+      <w:proofErr w:type="spellEnd"/>
+      <w:r>
+        <w:t>. When we checked for that, we know that a previous click happened. So now the player can interact with left and right-clicks, but that is not a problem for our game.</w:t>
+      </w:r>
+    </w:p>
+    <w:p>
+      <w:pPr>
         <w:rPr>
           <w:b/>
         </w:rPr>
-        <w:t xml:space="preserve">What additional things (libraries, paradigms, </w:t>
-      </w:r>
+      </w:pPr>
       <w:r>
         <w:rPr>
           <w:b/>
         </w:rPr>
-        <w:t>etc.</w:t>
-      </w:r>
-      <w:r>
-        <w:rPr>
-          <w:b/>
-        </w:rPr>
-        <w:t xml:space="preserve">) did you learn during the project? </w:t>
-      </w:r>
-    </w:p>
-    <w:p>
-      <w:r>
-        <w:t>The main new aspect we learned is the Pygame library. We learned how to display a frame and ‘blit’ images on it</w:t>
-      </w:r>
-      <w:r>
-        <w:t>. We learned how to handle userinputs or</w:t>
-      </w:r>
-      <w:r>
-        <w:t xml:space="preserve"> so called</w:t>
-      </w:r>
-      <w:r>
-        <w:t xml:space="preserve"> </w:t>
-      </w:r>
-      <w:r>
-        <w:t>‘</w:t>
-      </w:r>
-      <w:r>
-        <w:t>pygame.events</w:t>
-      </w:r>
-      <w:r>
-        <w:t>’</w:t>
-      </w:r>
-      <w:r>
-        <w:t xml:space="preserve"> (</w:t>
-      </w:r>
-      <w:r>
-        <w:t>Keyboardinputs as well as mouseclicks). Further because of the high interactivity we learned the use of threads in python. The concept of thread</w:t>
-      </w:r>
-      <w:r>
-        <w:t xml:space="preserve">s </w:t>
-      </w:r>
-      <w:r>
-        <w:t>was already known (‘Einführung in die So</w:t>
-      </w:r>
-      <w:r>
-        <w:t>f</w:t>
-      </w:r>
-      <w:r>
-        <w:t xml:space="preserve">twareentwicklung’), so we </w:t>
-      </w:r>
-      <w:proofErr w:type="spellStart"/>
-      <w:r>
-        <w:t>fastly</w:t>
-      </w:r>
-      <w:proofErr w:type="spellEnd"/>
-      <w:r>
-        <w:t xml:space="preserve">  came to the decision to use them for handling simultaneous processes. </w:t>
-      </w:r>
-    </w:p>
-    <w:p>
-      <w:r>
-        <w:t>With a (for us) new app ‘</w:t>
-      </w:r>
-      <w:proofErr w:type="spellStart"/>
-      <w:r>
-        <w:t>Poti</w:t>
-      </w:r>
-      <w:proofErr w:type="spellEnd"/>
-      <w:r>
-        <w:t xml:space="preserve"> </w:t>
-      </w:r>
-      <w:proofErr w:type="spellStart"/>
-      <w:r>
-        <w:t>poti</w:t>
-      </w:r>
-      <w:proofErr w:type="spellEnd"/>
-      <w:r>
-        <w:t>’ we learned to design pixel-images and display them. The pixel</w:t>
-      </w:r>
-      <w:r>
-        <w:t>-</w:t>
-      </w:r>
-      <w:r>
-        <w:t xml:space="preserve">look helped a lot </w:t>
-      </w:r>
-      <w:r>
-        <w:t>for</w:t>
-      </w:r>
-      <w:r>
-        <w:t xml:space="preserve"> identifying the placement of the many ‘buttons’. With paint we could reduce all images to our wanted resolution in pixel*pixel. For design aspects we also learned to use/load a .</w:t>
-      </w:r>
-      <w:proofErr w:type="spellStart"/>
-      <w:r>
-        <w:t>tff</w:t>
-      </w:r>
-      <w:proofErr w:type="spellEnd"/>
-      <w:r>
-        <w:t xml:space="preserve"> font and display it on our game.</w:t>
-      </w:r>
-    </w:p>
-    <w:p>
-      <w:r>
-        <w:t xml:space="preserve">We learned how to handle blocking user-input (with blocking while-loop) </w:t>
-      </w:r>
-      <w:r>
-        <w:t>graphically</w:t>
-      </w:r>
-      <w:r>
-        <w:t>.</w:t>
-      </w:r>
-      <w:r>
-        <w:t xml:space="preserve"> </w:t>
-      </w:r>
-      <w:r>
-        <w:t>We used many g</w:t>
-      </w:r>
-      <w:r>
-        <w:t>lobal variables</w:t>
-      </w:r>
-      <w:r>
-        <w:t xml:space="preserve"> as status-variables to keep track of players actions. Here we learned that y</w:t>
-      </w:r>
-      <w:r>
-        <w:t xml:space="preserve">ou need to state at the beginning ‘global x’ if you want to change </w:t>
-      </w:r>
-      <w:r>
-        <w:t>x</w:t>
-      </w:r>
-      <w:r>
-        <w:t xml:space="preserve"> in this function. Ac</w:t>
-      </w:r>
-      <w:r>
-        <w:t>c</w:t>
-      </w:r>
-      <w:r>
-        <w:t xml:space="preserve">ess is possible by only </w:t>
-      </w:r>
-      <w:r>
-        <w:t>referring</w:t>
-      </w:r>
-      <w:r>
-        <w:t xml:space="preserve"> to x.</w:t>
-      </w:r>
-    </w:p>
-    <w:p>
-      <w:r>
-        <w:t xml:space="preserve">We learned how to implement </w:t>
-      </w:r>
-      <w:proofErr w:type="spellStart"/>
-      <w:r>
-        <w:t>backgroundmusic</w:t>
-      </w:r>
-      <w:proofErr w:type="spellEnd"/>
-      <w:r>
-        <w:t xml:space="preserve"> and play sounds in our game with ‘</w:t>
-      </w:r>
-      <w:proofErr w:type="spellStart"/>
-      <w:r>
-        <w:t>pygame.mixer</w:t>
-      </w:r>
-      <w:proofErr w:type="spellEnd"/>
-      <w:r>
-        <w:t>’.</w:t>
-      </w:r>
-    </w:p>
-    <w:p>
-      <w:r>
-        <w:t xml:space="preserve">[For the </w:t>
-      </w:r>
-      <w:proofErr w:type="spellStart"/>
-      <w:r>
-        <w:t>scientificier</w:t>
-      </w:r>
-      <w:proofErr w:type="spellEnd"/>
-      <w:r>
-        <w:t xml:space="preserve"> part of the program I learned </w:t>
-      </w:r>
-      <w:r>
-        <w:t xml:space="preserve">how </w:t>
-      </w:r>
-      <w:r>
-        <w:t xml:space="preserve">to connect matplotlib with </w:t>
-      </w:r>
-      <w:proofErr w:type="spellStart"/>
-      <w:r>
-        <w:t>pygame</w:t>
-      </w:r>
-      <w:proofErr w:type="spellEnd"/>
-      <w:r>
-        <w:t xml:space="preserve"> and display plots there</w:t>
-      </w:r>
-      <w:r>
-        <w:t xml:space="preserve">. Use </w:t>
-      </w:r>
-      <w:proofErr w:type="spellStart"/>
-      <w:r>
-        <w:t>Scipy</w:t>
-      </w:r>
-      <w:proofErr w:type="spellEnd"/>
-      <w:r>
-        <w:t xml:space="preserve"> for linear regression and intensified the work with pandas </w:t>
-      </w:r>
-      <w:proofErr w:type="spellStart"/>
-      <w:r>
-        <w:t>Dataframes</w:t>
-      </w:r>
-      <w:proofErr w:type="spellEnd"/>
-      <w:r>
-        <w:t>]</w:t>
-      </w:r>
-    </w:p>
-    <w:p>
-      <w:pPr>
-        <w:rPr>
-          <w:b/>
-        </w:rPr>
-      </w:pPr>
-      <w:r>
-        <w:rPr>
-          <w:b/>
-        </w:rPr>
-        <w:t xml:space="preserve">What challenges did you face? </w:t>
-      </w:r>
-    </w:p>
-    <w:p>
-      <w:r>
-        <w:t>One challenge we faced, was a</w:t>
-      </w:r>
-      <w:r>
-        <w:t>n</w:t>
-      </w:r>
-      <w:r>
-        <w:t xml:space="preserve"> updating problem. We learned that if file ‘a.py’ has a global variable that has been changed, file ’b.py’ </w:t>
-      </w:r>
-      <w:r>
-        <w:t xml:space="preserve">, </w:t>
-      </w:r>
-      <w:r>
-        <w:t xml:space="preserve">that has an import statement at the beginning: ‘from </w:t>
-      </w:r>
-      <w:proofErr w:type="spellStart"/>
-      <w:r>
-        <w:t>a</w:t>
-      </w:r>
-      <w:proofErr w:type="spellEnd"/>
-      <w:r>
-        <w:t xml:space="preserve"> import *</w:t>
-      </w:r>
-      <w:r>
-        <w:t>’</w:t>
-      </w:r>
-      <w:r>
-        <w:t xml:space="preserve"> the variable is not automatically updated in file b.py</w:t>
-      </w:r>
-      <w:r>
-        <w:t xml:space="preserve"> ’ after the change</w:t>
-      </w:r>
+        <w:t>What further additions could be made?</w:t>
+      </w:r>
+    </w:p>
+    <w:p>
+      <w:r>
+        <w:t xml:space="preserve">I think the first obvious addition could be increasing the complexity of the rooms task (like in real </w:t>
+      </w:r>
+      <w:proofErr w:type="spellStart"/>
+      <w:r>
+        <w:t>escaperoomgames</w:t>
+      </w:r>
+      <w:proofErr w:type="spellEnd"/>
+      <w:r>
+        <w:t xml:space="preserve">) or adding levels/new rooms. If that is not wanted, one could also add a look-around function which lets you look around in the room from different perspectives (also like in real </w:t>
+      </w:r>
+      <w:proofErr w:type="spellStart"/>
+      <w:r>
+        <w:t>escaperoom</w:t>
+      </w:r>
+      <w:proofErr w:type="spellEnd"/>
+      <w:r>
+        <w:t xml:space="preserve"> games). We already implemented some zooming functions so equally we could let the user 'turn around' to look at other things in the rooms. </w:t>
+      </w:r>
+    </w:p>
+    <w:p>
+      <w:r>
+        <w:t xml:space="preserve">We also have implemented one task, where the key to the next door is collected but neither acknowledged nor displayed, so here could an </w:t>
+      </w:r>
+      <w:proofErr w:type="spellStart"/>
+      <w:r>
+        <w:t>itembox</w:t>
+      </w:r>
+      <w:proofErr w:type="spellEnd"/>
+      <w:r>
+        <w:t xml:space="preserve"> be added that displays it. Furthermore, we had the idea of an Avatar which is seen in the loading screen or the </w:t>
+      </w:r>
+      <w:proofErr w:type="spellStart"/>
+      <w:r>
+        <w:t>final_words</w:t>
+      </w:r>
+      <w:proofErr w:type="spellEnd"/>
+      <w:r>
+        <w:t xml:space="preserve"> room, but we did not </w:t>
+      </w:r>
+      <w:proofErr w:type="spellStart"/>
+      <w:r>
+        <w:t>entiretly</w:t>
+      </w:r>
+      <w:proofErr w:type="spellEnd"/>
+      <w:r>
+        <w:t xml:space="preserve"> embed it. Here is room for improvement.</w:t>
+      </w:r>
+    </w:p>
+    <w:p>
+      <w:r>
+        <w:t xml:space="preserve">In game we could add more </w:t>
+      </w:r>
+      <w:proofErr w:type="spellStart"/>
+      <w:r>
+        <w:t>soundeffects</w:t>
+      </w:r>
+      <w:proofErr w:type="spellEnd"/>
+      <w:r>
+        <w:t xml:space="preserve">/interactivity </w:t>
+      </w:r>
+      <w:proofErr w:type="spellStart"/>
+      <w:r>
+        <w:t>posiblities</w:t>
+      </w:r>
+      <w:proofErr w:type="spellEnd"/>
       <w:r>
         <w:t xml:space="preserve">. </w:t>
       </w:r>
-      <w:r>
-        <w:t xml:space="preserve">We approached this problem by printing this variable in both files and recognized </w:t>
-      </w:r>
-      <w:proofErr w:type="spellStart"/>
-      <w:r>
-        <w:t>asynchronity</w:t>
-      </w:r>
-      <w:proofErr w:type="spellEnd"/>
-      <w:r>
-        <w:t xml:space="preserve">. </w:t>
-      </w:r>
-      <w:r>
-        <w:t xml:space="preserve"> </w:t>
-      </w:r>
-      <w:r>
-        <w:t>F</w:t>
-      </w:r>
-      <w:r>
-        <w:t>irst we tried to import it again (after the change was made) and it worked. Later we solved that problem more elegant by implementing a getter-function (modularity and visibility reasons).</w:t>
-      </w:r>
-    </w:p>
-    <w:p>
-      <w:r>
-        <w:t xml:space="preserve">Another problem with the import was the </w:t>
-      </w:r>
-      <w:proofErr w:type="spellStart"/>
-      <w:r>
-        <w:t>meaningfull</w:t>
-      </w:r>
-      <w:proofErr w:type="spellEnd"/>
-      <w:r>
-        <w:t xml:space="preserve"> connection between several .</w:t>
-      </w:r>
-      <w:proofErr w:type="spellStart"/>
-      <w:r>
-        <w:t>py</w:t>
-      </w:r>
-      <w:proofErr w:type="spellEnd"/>
-      <w:r>
-        <w:t xml:space="preserve"> files. This was clear as we learned that you cannot import file b.py in a.py and vice versa simultaneously</w:t>
-      </w:r>
-      <w:r>
-        <w:t>,</w:t>
-      </w:r>
-      <w:r>
-        <w:t xml:space="preserve"> which is logical because then you could write </w:t>
-      </w:r>
-      <w:r>
-        <w:t>everything</w:t>
-      </w:r>
-      <w:r>
-        <w:t xml:space="preserve"> to one file. We approached this by splitting the prog</w:t>
-      </w:r>
-      <w:r>
-        <w:t>r</w:t>
-      </w:r>
-      <w:r>
-        <w:t>am</w:t>
-      </w:r>
-      <w:r>
-        <w:t xml:space="preserve"> </w:t>
-      </w:r>
-      <w:r>
-        <w:t>concepts</w:t>
-      </w:r>
-      <w:r>
-        <w:t xml:space="preserve"> i</w:t>
-      </w:r>
-      <w:r>
-        <w:t xml:space="preserve">n files </w:t>
-      </w:r>
-      <w:proofErr w:type="spellStart"/>
-      <w:r>
-        <w:t>startscreen</w:t>
-      </w:r>
-      <w:proofErr w:type="spellEnd"/>
-      <w:r>
-        <w:t xml:space="preserve">, </w:t>
-      </w:r>
-      <w:proofErr w:type="spellStart"/>
-      <w:r>
-        <w:t>endscreen</w:t>
-      </w:r>
-      <w:proofErr w:type="spellEnd"/>
-      <w:r>
-        <w:t xml:space="preserve"> and door1</w:t>
-      </w:r>
-      <w:r>
-        <w:t xml:space="preserve">, </w:t>
-      </w:r>
-      <w:r>
-        <w:t>door2</w:t>
-      </w:r>
-      <w:r>
-        <w:t xml:space="preserve"> and</w:t>
-      </w:r>
-      <w:r>
-        <w:t xml:space="preserve"> door3 at the beginning.</w:t>
-      </w:r>
-      <w:r>
-        <w:t xml:space="preserve"> Because the </w:t>
-      </w:r>
-      <w:proofErr w:type="spellStart"/>
-      <w:r>
-        <w:t>starscreen</w:t>
-      </w:r>
-      <w:proofErr w:type="spellEnd"/>
-      <w:r>
-        <w:t xml:space="preserve"> and </w:t>
-      </w:r>
-      <w:proofErr w:type="spellStart"/>
-      <w:r>
-        <w:t>endscreen</w:t>
-      </w:r>
-      <w:proofErr w:type="spellEnd"/>
-      <w:r>
-        <w:t xml:space="preserve"> should be equal no matter of you </w:t>
-      </w:r>
-      <w:proofErr w:type="spellStart"/>
-      <w:r>
-        <w:t>doorchoice</w:t>
-      </w:r>
-      <w:proofErr w:type="spellEnd"/>
-      <w:r>
-        <w:t>.</w:t>
-      </w:r>
-      <w:r>
-        <w:t xml:space="preserve"> After implementing and some redundancy we implemented </w:t>
-      </w:r>
-      <w:proofErr w:type="spellStart"/>
-      <w:r>
-        <w:t>display_components</w:t>
-      </w:r>
-      <w:proofErr w:type="spellEnd"/>
-      <w:r>
-        <w:t xml:space="preserve"> which holds functions and status variables that are used by every file (or the majority of files). The ‘bigger’ function </w:t>
-      </w:r>
-      <w:proofErr w:type="spellStart"/>
-      <w:r>
-        <w:t>handle_userinput</w:t>
-      </w:r>
-      <w:proofErr w:type="spellEnd"/>
-      <w:r>
-        <w:t xml:space="preserve"> was put in one extra file</w:t>
-      </w:r>
-      <w:r>
-        <w:t>.</w:t>
-      </w:r>
-      <w:r>
-        <w:t xml:space="preserve"> The output on the result screen was put in resultscreen.py</w:t>
-      </w:r>
-      <w:r>
-        <w:t>.</w:t>
-      </w:r>
-    </w:p>
-    <w:p>
-      <w:r>
-        <w:t>A further but quickly solved challenge was the s</w:t>
-      </w:r>
-      <w:r>
-        <w:t>imultaneous gameplay an</w:t>
-      </w:r>
-      <w:r>
-        <w:t>d</w:t>
-      </w:r>
-      <w:r>
-        <w:t xml:space="preserve"> time d</w:t>
-      </w:r>
-      <w:r>
-        <w:t>isplaying. Because (as already stated in the beginning) the concept was know</w:t>
-      </w:r>
-      <w:r>
-        <w:t xml:space="preserve">n, </w:t>
-      </w:r>
-      <w:r>
-        <w:t>we</w:t>
-      </w:r>
-      <w:r>
-        <w:t xml:space="preserve"> came to</w:t>
-      </w:r>
-      <w:r>
-        <w:t xml:space="preserve"> use threads. One (probably the main one, like in java) handles the gameplay and user-input and the other one the display</w:t>
-      </w:r>
-      <w:r>
-        <w:t>ing</w:t>
-      </w:r>
-      <w:r>
-        <w:t xml:space="preserve"> of time. First (naive) approach was that everything is handled by the main</w:t>
-      </w:r>
-      <w:r>
-        <w:t xml:space="preserve"> </w:t>
-      </w:r>
-      <w:r>
-        <w:t>process but even after setting the fps to 60</w:t>
-      </w:r>
-      <w:r>
-        <w:t xml:space="preserve">, </w:t>
-      </w:r>
-      <w:r>
-        <w:t xml:space="preserve">one second was incremented every three (or so) because that thread had so much other to handle </w:t>
-      </w:r>
-      <w:r>
-        <w:t>in between</w:t>
-      </w:r>
-      <w:r>
-        <w:t xml:space="preserve">. </w:t>
-      </w:r>
-    </w:p>
-    <w:p>
-      <w:r>
-        <w:t xml:space="preserve">Another tricky problem was recognition of one click as one click. We observed that in you click on exactly one pixel and hold it, the click is only counted as one. But if you click and slightly move your mouse the click often is </w:t>
-      </w:r>
-      <w:r>
-        <w:t>evaluated</w:t>
-      </w:r>
-      <w:r>
-        <w:t xml:space="preserve"> as more. </w:t>
-      </w:r>
-      <w:r>
-        <w:t>Because we check if the event “</w:t>
-      </w:r>
-      <w:proofErr w:type="spellStart"/>
-      <w:r>
-        <w:t>pygame.mouse.get_pressed</w:t>
-      </w:r>
-      <w:proofErr w:type="spellEnd"/>
-      <w:r>
-        <w:t xml:space="preserve">()” happened and if it was a </w:t>
-      </w:r>
-      <w:proofErr w:type="spellStart"/>
-      <w:r>
-        <w:t>leftclick</w:t>
-      </w:r>
-      <w:proofErr w:type="spellEnd"/>
-      <w:r>
-        <w:t xml:space="preserve">. We assume that this event does not check if the </w:t>
-      </w:r>
-      <w:proofErr w:type="spellStart"/>
-      <w:r>
-        <w:t>mousebutton</w:t>
-      </w:r>
-      <w:proofErr w:type="spellEnd"/>
-      <w:r>
-        <w:t xml:space="preserve"> was </w:t>
-      </w:r>
-      <w:proofErr w:type="spellStart"/>
-      <w:r>
-        <w:t>realsed</w:t>
-      </w:r>
-      <w:proofErr w:type="spellEnd"/>
-      <w:r>
-        <w:t xml:space="preserve">, only that it was or is pressed. We tried solving this by </w:t>
-      </w:r>
-      <w:proofErr w:type="spellStart"/>
-      <w:r>
-        <w:t>blicking</w:t>
-      </w:r>
-      <w:proofErr w:type="spellEnd"/>
-      <w:r>
-        <w:t xml:space="preserve"> functions like a blocking </w:t>
-      </w:r>
-      <w:proofErr w:type="spellStart"/>
-      <w:r>
-        <w:t>while.loop</w:t>
-      </w:r>
-      <w:proofErr w:type="spellEnd"/>
-      <w:r>
-        <w:t xml:space="preserve"> or time-sleep. These functions prevent the recognition of further clicks but make the game </w:t>
-      </w:r>
-      <w:proofErr w:type="spellStart"/>
-      <w:r>
-        <w:t>innecessary</w:t>
-      </w:r>
-      <w:proofErr w:type="spellEnd"/>
-      <w:r>
-        <w:t xml:space="preserve"> long</w:t>
-      </w:r>
-      <w:r>
-        <w:t>.</w:t>
-      </w:r>
-      <w:r>
-        <w:t xml:space="preserve"> After some research we found another </w:t>
-      </w:r>
-      <w:proofErr w:type="spellStart"/>
-      <w:r>
-        <w:t>pygame.event</w:t>
-      </w:r>
-      <w:proofErr w:type="spellEnd"/>
-      <w:r>
-        <w:t xml:space="preserve"> which made our </w:t>
-      </w:r>
-      <w:proofErr w:type="spellStart"/>
-      <w:r>
-        <w:t>lifes</w:t>
-      </w:r>
-      <w:proofErr w:type="spellEnd"/>
-      <w:r>
-        <w:t xml:space="preserve"> better: </w:t>
-      </w:r>
-      <w:proofErr w:type="spellStart"/>
-      <w:r>
-        <w:lastRenderedPageBreak/>
-        <w:t>pygame.event.MOUSEBUTTONUP</w:t>
-      </w:r>
-      <w:proofErr w:type="spellEnd"/>
-      <w:r>
-        <w:t>()</w:t>
-      </w:r>
-      <w:r>
-        <w:t>.</w:t>
-      </w:r>
-      <w:r>
-        <w:t xml:space="preserve"> </w:t>
-      </w:r>
-      <w:r>
-        <w:t>When</w:t>
+    </w:p>
+    <w:p>
+      <w:r>
+        <w:t xml:space="preserve">But since there is no button-object in this library and we were forced to laboriously implement and calculate all button-coordinates by </w:t>
+      </w:r>
+      <w:proofErr w:type="spellStart"/>
+      <w:r>
+        <w:t>ourself</w:t>
+      </w:r>
+      <w:proofErr w:type="spellEnd"/>
+      <w:r>
+        <w:t xml:space="preserve">, we would use other libraries/languages for this kind of </w:t>
       </w:r>
       <w:bookmarkStart w:id="0" w:name="_GoBack"/>
       <w:bookmarkEnd w:id="0"/>
       <w:r>
-        <w:t xml:space="preserve"> we checked for that, we know that a previous click happened. So now the player can interact with left and </w:t>
-      </w:r>
-      <w:proofErr w:type="spellStart"/>
-      <w:r>
-        <w:t>rightclicks</w:t>
-      </w:r>
-      <w:proofErr w:type="spellEnd"/>
-      <w:r>
-        <w:t>, but that is not a problem for our game.</w:t>
-      </w:r>
-    </w:p>
-    <w:p>
-      <w:pPr>
-        <w:rPr>
-          <w:b/>
-        </w:rPr>
-      </w:pPr>
-      <w:r>
-        <w:rPr>
-          <w:b/>
-        </w:rPr>
-        <w:t>What further additions could be made?</w:t>
-      </w:r>
-    </w:p>
-    <w:p>
-      <w:r>
-        <w:t xml:space="preserve">I think the first </w:t>
-      </w:r>
-      <w:r>
-        <w:t>obvious</w:t>
-      </w:r>
-      <w:r>
-        <w:t xml:space="preserve"> addition could be increasing the complexity of the rooms task (like in real </w:t>
-      </w:r>
-      <w:proofErr w:type="spellStart"/>
-      <w:r>
-        <w:t>escaperoomgames</w:t>
-      </w:r>
-      <w:proofErr w:type="spellEnd"/>
-      <w:r>
-        <w:t xml:space="preserve">) or add levels/new rooms. If that is not wanted, one could also add a look-around function which lets you look around in the room from different perspectives (also like in real </w:t>
-      </w:r>
-      <w:proofErr w:type="spellStart"/>
-      <w:r>
-        <w:t>escaperoom</w:t>
-      </w:r>
-      <w:proofErr w:type="spellEnd"/>
-      <w:r>
-        <w:t xml:space="preserve"> games). We already implemented some zooming functions so equally we could let the user ‘turn around’ to look at other things in the rooms. </w:t>
-      </w:r>
-    </w:p>
-    <w:p>
-      <w:r>
-        <w:t xml:space="preserve">We also have implemented one task, were the key to the next door is collected but neither </w:t>
-      </w:r>
-      <w:proofErr w:type="spellStart"/>
-      <w:r>
-        <w:t>acknowleged</w:t>
-      </w:r>
-      <w:proofErr w:type="spellEnd"/>
-      <w:r>
-        <w:t xml:space="preserve"> or displayed, so here could an </w:t>
-      </w:r>
-      <w:proofErr w:type="spellStart"/>
-      <w:r>
-        <w:t>itembox</w:t>
-      </w:r>
-      <w:proofErr w:type="spellEnd"/>
-      <w:r>
-        <w:t xml:space="preserve"> be added that displays it. Furthermore we had the idea of an Avatar which is seen in the loading screen or the </w:t>
-      </w:r>
-      <w:proofErr w:type="spellStart"/>
-      <w:r>
-        <w:t>final_words</w:t>
-      </w:r>
-      <w:proofErr w:type="spellEnd"/>
-      <w:r>
-        <w:t xml:space="preserve"> room, but we did not really embedded it. Here is room to improvement. </w:t>
+        <w:t>game-development in future projects.</w:t>
       </w:r>
     </w:p>
     <w:sectPr>
@@ -1986,7 +1952,7 @@
 </file>
 
 <file path=customXml/itemProps1.xml><?xml version="1.0" encoding="utf-8"?>
-<ds:datastoreItem xmlns:ds="http://schemas.openxmlformats.org/officeDocument/2006/customXml" ds:itemID="{2664209C-33A7-4583-9789-9546D6310DA5}">
+<ds:datastoreItem xmlns:ds="http://schemas.openxmlformats.org/officeDocument/2006/customXml" ds:itemID="{87F3F383-1FBC-476E-8CFB-8862C39B7F6D}">
   <ds:schemaRefs>
     <ds:schemaRef ds:uri="http://schemas.openxmlformats.org/officeDocument/2006/bibliography"/>
   </ds:schemaRefs>
